--- a/experiment report/201731007023-麦蔼童-软件工程-第三次实验.docx
+++ b/experiment report/201731007023-麦蔼童-软件工程-第三次实验.docx
@@ -1,6 +1,6 @@
 
 <file path=word/document.xml><?xml version="1.0" encoding="utf-8"?>
-<w:document xmlns:wpc="http://schemas.microsoft.com/office/word/2010/wordprocessingCanvas" xmlns:cx="http://schemas.microsoft.com/office/drawing/2014/chartex" xmlns:cx1="http://schemas.microsoft.com/office/drawing/2015/9/8/chartex" xmlns:cx2="http://schemas.microsoft.com/office/drawing/2015/10/21/chartex" xmlns:cx3="http://schemas.microsoft.com/office/drawing/2016/5/9/chartex" xmlns:cx4="http://schemas.microsoft.com/office/drawing/2016/5/10/chartex" xmlns:cx5="http://schemas.microsoft.com/office/drawing/2016/5/11/chartex" xmlns:cx6="http://schemas.microsoft.com/office/drawing/2016/5/12/chartex" xmlns:cx7="http://schemas.microsoft.com/office/drawing/2016/5/13/chartex" xmlns:cx8="http://schemas.microsoft.com/office/drawing/2016/5/14/chartex" xmlns:mc="http://schemas.openxmlformats.org/markup-compatibility/2006" xmlns:aink="http://schemas.microsoft.com/office/drawing/2016/ink" xmlns:am3d="http://schemas.microsoft.com/office/drawing/2017/model3d" xmlns:o="urn:schemas-microsoft-com:office:office" xmlns:r="http://schemas.openxmlformats.org/officeDocument/2006/relationships" xmlns:m="http://schemas.openxmlformats.org/officeDocument/2006/math" xmlns:v="urn:schemas-microsoft-com:vml" xmlns:wp14="http://schemas.microsoft.com/office/word/2010/wordprocessingDrawing" xmlns:wp="http://schemas.openxmlformats.org/drawingml/2006/wordprocessingDrawing" xmlns:w10="urn:schemas-microsoft-com:office:word" xmlns:w="http://schemas.openxmlformats.org/wordprocessingml/2006/main" xmlns:w14="http://schemas.microsoft.com/office/word/2010/wordml" xmlns:w15="http://schemas.microsoft.com/office/word/2012/wordml" xmlns:w16cid="http://schemas.microsoft.com/office/word/2016/wordml/cid" xmlns:w16se="http://schemas.microsoft.com/office/word/2015/wordml/symex" xmlns:wpg="http://schemas.microsoft.com/office/word/2010/wordprocessingGroup" xmlns:wpi="http://schemas.microsoft.com/office/word/2010/wordprocessingInk" xmlns:wne="http://schemas.microsoft.com/office/word/2006/wordml" xmlns:wps="http://schemas.microsoft.com/office/word/2010/wordprocessingShape" mc:Ignorable="w14 w15 w16se w16cid wp14">
+<w:document xmlns:wpc="http://schemas.microsoft.com/office/word/2010/wordprocessingCanvas" xmlns:cx="http://schemas.microsoft.com/office/drawing/2014/chartex" xmlns:cx1="http://schemas.microsoft.com/office/drawing/2015/9/8/chartex" xmlns:cx2="http://schemas.microsoft.com/office/drawing/2015/10/21/chartex" xmlns:cx3="http://schemas.microsoft.com/office/drawing/2016/5/9/chartex" xmlns:cx4="http://schemas.microsoft.com/office/drawing/2016/5/10/chartex" xmlns:cx5="http://schemas.microsoft.com/office/drawing/2016/5/11/chartex" xmlns:cx6="http://schemas.microsoft.com/office/drawing/2016/5/12/chartex" xmlns:cx7="http://schemas.microsoft.com/office/drawing/2016/5/13/chartex" xmlns:cx8="http://schemas.microsoft.com/office/drawing/2016/5/14/chartex" xmlns:mc="http://schemas.openxmlformats.org/markup-compatibility/2006" xmlns:aink="http://schemas.microsoft.com/office/drawing/2016/ink" xmlns:am3d="http://schemas.microsoft.com/office/drawing/2017/model3d" xmlns:o="urn:schemas-microsoft-com:office:office" xmlns:r="http://schemas.openxmlformats.org/officeDocument/2006/relationships" xmlns:m="http://schemas.openxmlformats.org/officeDocument/2006/math" xmlns:v="urn:schemas-microsoft-com:vml" xmlns:wp14="http://schemas.microsoft.com/office/word/2010/wordprocessingDrawing" xmlns:wp="http://schemas.openxmlformats.org/drawingml/2006/wordprocessingDrawing" xmlns:w10="urn:schemas-microsoft-com:office:word" xmlns:w="http://schemas.openxmlformats.org/wordprocessingml/2006/main" xmlns:w14="http://schemas.microsoft.com/office/word/2010/wordml" xmlns:w15="http://schemas.microsoft.com/office/word/2012/wordml" xmlns:w16cex="http://schemas.microsoft.com/office/word/2018/wordml/cex" xmlns:w16cid="http://schemas.microsoft.com/office/word/2016/wordml/cid" xmlns:w16="http://schemas.microsoft.com/office/word/2018/wordml" xmlns:w16se="http://schemas.microsoft.com/office/word/2015/wordml/symex" xmlns:wpg="http://schemas.microsoft.com/office/word/2010/wordprocessingGroup" xmlns:wpi="http://schemas.microsoft.com/office/word/2010/wordprocessingInk" xmlns:wne="http://schemas.microsoft.com/office/word/2006/wordml" xmlns:wps="http://schemas.microsoft.com/office/word/2010/wordprocessingShape" mc:Ignorable="w14 w15 w16se w16cid w16 w16cex wp14">
   <w:body>
     <w:p>
       <w:pPr>
@@ -78,7 +78,6 @@
         </w:rPr>
         <w:t xml:space="preserve">2019 ------2020 </w:t>
       </w:r>
-      <w:proofErr w:type="gramStart"/>
       <w:r>
         <w:rPr>
           <w:rFonts w:hint="eastAsia"/>
@@ -87,7 +86,6 @@
         </w:rPr>
         <w:t>学年第</w:t>
       </w:r>
-      <w:proofErr w:type="gramEnd"/>
       <w:r>
         <w:rPr>
           <w:rFonts w:hint="eastAsia"/>
@@ -98,12 +96,13 @@
       </w:r>
       <w:r>
         <w:rPr>
-          <w:rFonts w:hint="eastAsia"/>
           <w:sz w:val="36"/>
           <w:szCs w:val="36"/>
         </w:rPr>
-        <w:t>1</w:t>
+        <w:t>2</w:t>
       </w:r>
+      <w:bookmarkStart w:id="0" w:name="_GoBack"/>
+      <w:bookmarkEnd w:id="0"/>
       <w:r>
         <w:rPr>
           <w:rFonts w:hint="eastAsia"/>
@@ -1231,7 +1230,6 @@
               </w:rPr>
               <w:t>参数</w:t>
             </w:r>
-            <w:proofErr w:type="spellStart"/>
             <w:r>
               <w:rPr>
                 <w:rFonts w:hint="eastAsia"/>
@@ -1239,7 +1237,6 @@
               </w:rPr>
               <w:t>args</w:t>
             </w:r>
-            <w:proofErr w:type="spellEnd"/>
             <w:r>
               <w:rPr>
                 <w:rFonts w:hint="eastAsia"/>
@@ -1247,116 +1244,87 @@
               </w:rPr>
               <w:t>数组中。因此输入的三个参数分别存储在</w:t>
             </w:r>
-            <w:proofErr w:type="spellStart"/>
             <w:r>
               <w:rPr>
                 <w:rFonts w:hint="eastAsia"/>
                 <w:szCs w:val="21"/>
               </w:rPr>
-              <w:t>args</w:t>
-            </w:r>
-            <w:proofErr w:type="spellEnd"/>
+              <w:t>args[</w:t>
+            </w:r>
+            <w:r>
+              <w:rPr>
+                <w:szCs w:val="21"/>
+              </w:rPr>
+              <w:t>0]</w:t>
+            </w:r>
             <w:r>
               <w:rPr>
                 <w:rFonts w:hint="eastAsia"/>
                 <w:szCs w:val="21"/>
               </w:rPr>
-              <w:t>[</w:t>
+              <w:t>（输入文件）、</w:t>
             </w:r>
             <w:r>
               <w:rPr>
                 <w:szCs w:val="21"/>
               </w:rPr>
-              <w:t>0]</w:t>
+              <w:t>args[1]</w:t>
             </w:r>
             <w:r>
               <w:rPr>
                 <w:rFonts w:hint="eastAsia"/>
                 <w:szCs w:val="21"/>
               </w:rPr>
-              <w:t>（输入文件）、</w:t>
-            </w:r>
-            <w:proofErr w:type="spellStart"/>
+              <w:t>（输出文件）、</w:t>
+            </w:r>
             <w:r>
               <w:rPr>
                 <w:szCs w:val="21"/>
               </w:rPr>
-              <w:t>args</w:t>
-            </w:r>
-            <w:proofErr w:type="spellEnd"/>
-            <w:r>
-              <w:rPr>
-                <w:szCs w:val="21"/>
-              </w:rPr>
-              <w:t>[1]</w:t>
+              <w:t>args[2]</w:t>
             </w:r>
             <w:r>
               <w:rPr>
                 <w:rFonts w:hint="eastAsia"/>
                 <w:szCs w:val="21"/>
               </w:rPr>
-              <w:t>（输出文件）、</w:t>
-            </w:r>
-            <w:proofErr w:type="spellStart"/>
-            <w:r>
-              <w:rPr>
-                <w:szCs w:val="21"/>
-              </w:rPr>
-              <w:t>args</w:t>
-            </w:r>
-            <w:proofErr w:type="spellEnd"/>
-            <w:r>
-              <w:rPr>
-                <w:szCs w:val="21"/>
-              </w:rPr>
-              <w:t>[2]</w:t>
+              <w:t>（指定省份）中。然后利用</w:t>
             </w:r>
             <w:r>
               <w:rPr>
                 <w:rFonts w:hint="eastAsia"/>
                 <w:szCs w:val="21"/>
               </w:rPr>
-              <w:t>（指定省份）中。然后利用</w:t>
+              <w:t>File</w:t>
             </w:r>
             <w:r>
               <w:rPr>
                 <w:rFonts w:hint="eastAsia"/>
                 <w:szCs w:val="21"/>
               </w:rPr>
-              <w:t>File</w:t>
+              <w:t>类来创建指定文件名的实例，再通过</w:t>
             </w:r>
             <w:r>
               <w:rPr>
                 <w:rFonts w:hint="eastAsia"/>
                 <w:szCs w:val="21"/>
               </w:rPr>
-              <w:t>类来创建指定文件名的实例，再通过</w:t>
-            </w:r>
-            <w:proofErr w:type="spellStart"/>
+              <w:t>FileReader</w:t>
+            </w:r>
             <w:r>
               <w:rPr>
                 <w:rFonts w:hint="eastAsia"/>
                 <w:szCs w:val="21"/>
               </w:rPr>
-              <w:t>FileReader</w:t>
-            </w:r>
-            <w:proofErr w:type="spellEnd"/>
+              <w:t>、</w:t>
+            </w:r>
             <w:r>
               <w:rPr>
                 <w:rFonts w:hint="eastAsia"/>
                 <w:szCs w:val="21"/>
               </w:rPr>
-              <w:t>、</w:t>
-            </w:r>
-            <w:proofErr w:type="spellStart"/>
-            <w:r>
-              <w:rPr>
-                <w:rFonts w:hint="eastAsia"/>
-                <w:szCs w:val="21"/>
-              </w:rPr>
               <w:t>FileWriter</w:t>
             </w:r>
-            <w:proofErr w:type="spellEnd"/>
             <w:r>
               <w:rPr>
                 <w:rFonts w:hint="eastAsia"/>
@@ -1379,7 +1347,6 @@
               </w:rPr>
               <w:t>先用</w:t>
             </w:r>
-            <w:proofErr w:type="spellStart"/>
             <w:r>
               <w:rPr>
                 <w:rFonts w:hint="eastAsia"/>
@@ -1387,7 +1354,6 @@
               </w:rPr>
               <w:t>ecilpse</w:t>
             </w:r>
-            <w:proofErr w:type="spellEnd"/>
             <w:r>
               <w:rPr>
                 <w:rFonts w:hint="eastAsia"/>
@@ -1446,7 +1412,6 @@
           <w:p>
             <w:pPr>
               <w:rPr>
-                <w:rFonts w:hint="eastAsia"/>
                 <w:szCs w:val="21"/>
               </w:rPr>
             </w:pPr>
@@ -1498,10 +1463,10 @@
                   <v:path o:extrusionok="f" gradientshapeok="t" o:connecttype="rect"/>
                   <o:lock v:ext="edit" aspectratio="t"/>
                 </v:shapetype>
-                <v:shape id="_x0000_i1038" type="#_x0000_t75" style="width:480pt;height:230.4pt" o:ole="">
+                <v:shape id="_x0000_i1025" type="#_x0000_t75" style="width:480pt;height:230.4pt" o:ole="">
                   <v:imagedata r:id="rId9" o:title=""/>
                 </v:shape>
-                <o:OLEObject Type="Embed" ProgID="Visio.Drawing.15" ShapeID="_x0000_i1038" DrawAspect="Content" ObjectID="_1645795913" r:id="rId10"/>
+                <o:OLEObject Type="Embed" ProgID="Visio.Drawing.15" ShapeID="_x0000_i1025" DrawAspect="Content" ObjectID="_1647534996" r:id="rId10"/>
               </w:object>
             </w:r>
           </w:p>
@@ -1509,7 +1474,6 @@
             <w:pPr>
               <w:jc w:val="center"/>
               <w:rPr>
-                <w:rFonts w:hint="eastAsia"/>
                 <w:b/>
                 <w:bCs/>
                 <w:sz w:val="16"/>
@@ -1612,18 +1576,7 @@
                 <w:sz w:val="20"/>
                 <w:szCs w:val="20"/>
               </w:rPr>
-              <w:t xml:space="preserve"> </w:t>
-            </w:r>
-            <w:proofErr w:type="gramStart"/>
-            <w:r>
-              <w:rPr>
-                <w:rFonts w:ascii="Consolas" w:hAnsi="Consolas" w:cs="Consolas"/>
-                <w:color w:val="000000"/>
-                <w:kern w:val="0"/>
-                <w:sz w:val="20"/>
-                <w:szCs w:val="20"/>
-              </w:rPr>
-              <w:t>java.io.</w:t>
+              <w:t xml:space="preserve"> java.io.</w:t>
             </w:r>
             <w:r>
               <w:rPr>
@@ -1635,7 +1588,6 @@
               </w:rPr>
               <w:t>*</w:t>
             </w:r>
-            <w:proofErr w:type="gramEnd"/>
           </w:p>
           <w:p>
             <w:pPr>
@@ -1706,29 +1658,7 @@
                 <w:sz w:val="20"/>
                 <w:szCs w:val="20"/>
               </w:rPr>
-              <w:t xml:space="preserve"> </w:t>
-            </w:r>
-            <w:proofErr w:type="spellStart"/>
-            <w:r>
-              <w:rPr>
-                <w:rFonts w:ascii="Consolas" w:hAnsi="Consolas" w:cs="Consolas"/>
-                <w:color w:val="000000"/>
-                <w:kern w:val="0"/>
-                <w:sz w:val="20"/>
-                <w:szCs w:val="20"/>
-              </w:rPr>
-              <w:t>yq</w:t>
-            </w:r>
-            <w:proofErr w:type="spellEnd"/>
-            <w:r>
-              <w:rPr>
-                <w:rFonts w:ascii="Consolas" w:hAnsi="Consolas" w:cs="Consolas"/>
-                <w:color w:val="000000"/>
-                <w:kern w:val="0"/>
-                <w:sz w:val="20"/>
-                <w:szCs w:val="20"/>
-              </w:rPr>
-              <w:t xml:space="preserve"> {</w:t>
+              <w:t xml:space="preserve"> yq {</w:t>
             </w:r>
           </w:p>
           <w:p>
@@ -1818,31 +1748,8 @@
                 <w:sz w:val="20"/>
                 <w:szCs w:val="20"/>
               </w:rPr>
-              <w:t xml:space="preserve"> </w:t>
-            </w:r>
-            <w:proofErr w:type="gramStart"/>
-            <w:r>
-              <w:rPr>
-                <w:rFonts w:ascii="Consolas" w:hAnsi="Consolas" w:cs="Consolas"/>
-                <w:color w:val="000000"/>
-                <w:kern w:val="0"/>
-                <w:sz w:val="20"/>
-                <w:szCs w:val="20"/>
-              </w:rPr>
-              <w:t>main(</w:t>
-            </w:r>
-            <w:proofErr w:type="gramEnd"/>
-            <w:r>
-              <w:rPr>
-                <w:rFonts w:ascii="Consolas" w:hAnsi="Consolas" w:cs="Consolas"/>
-                <w:color w:val="000000"/>
-                <w:kern w:val="0"/>
-                <w:sz w:val="20"/>
-                <w:szCs w:val="20"/>
-              </w:rPr>
-              <w:t xml:space="preserve">String[] </w:t>
-            </w:r>
-            <w:proofErr w:type="spellStart"/>
+              <w:t xml:space="preserve"> main(String[] </w:t>
+            </w:r>
             <w:r>
               <w:rPr>
                 <w:rFonts w:ascii="Consolas" w:hAnsi="Consolas" w:cs="Consolas"/>
@@ -1853,7 +1760,6 @@
               </w:rPr>
               <w:t>args</w:t>
             </w:r>
-            <w:proofErr w:type="spellEnd"/>
             <w:r>
               <w:rPr>
                 <w:rFonts w:ascii="Consolas" w:hAnsi="Consolas" w:cs="Consolas"/>
@@ -1897,30 +1803,8 @@
                 <w:szCs w:val="20"/>
               </w:rPr>
               <w:tab/>
-            </w:r>
-            <w:proofErr w:type="spellStart"/>
-            <w:r>
-              <w:rPr>
-                <w:rFonts w:ascii="Consolas" w:hAnsi="Consolas" w:cs="Consolas"/>
-                <w:color w:val="000000"/>
-                <w:kern w:val="0"/>
-                <w:sz w:val="20"/>
-                <w:szCs w:val="20"/>
-              </w:rPr>
-              <w:t>BufferedReader</w:t>
-            </w:r>
-            <w:proofErr w:type="spellEnd"/>
-            <w:r>
-              <w:rPr>
-                <w:rFonts w:ascii="Consolas" w:hAnsi="Consolas" w:cs="Consolas"/>
-                <w:color w:val="000000"/>
-                <w:kern w:val="0"/>
-                <w:sz w:val="20"/>
-                <w:szCs w:val="20"/>
-              </w:rPr>
-              <w:t xml:space="preserve"> </w:t>
-            </w:r>
-            <w:proofErr w:type="spellStart"/>
+              <w:t xml:space="preserve">BufferedReader </w:t>
+            </w:r>
             <w:r>
               <w:rPr>
                 <w:rFonts w:ascii="Consolas" w:hAnsi="Consolas" w:cs="Consolas"/>
@@ -1931,7 +1815,6 @@
               </w:rPr>
               <w:t>br</w:t>
             </w:r>
-            <w:proofErr w:type="spellEnd"/>
             <w:r>
               <w:rPr>
                 <w:rFonts w:ascii="Consolas" w:hAnsi="Consolas" w:cs="Consolas"/>
@@ -1997,30 +1880,8 @@
                 <w:szCs w:val="20"/>
               </w:rPr>
               <w:tab/>
-            </w:r>
-            <w:proofErr w:type="spellStart"/>
-            <w:r>
-              <w:rPr>
-                <w:rFonts w:ascii="Consolas" w:hAnsi="Consolas" w:cs="Consolas"/>
-                <w:color w:val="000000"/>
-                <w:kern w:val="0"/>
-                <w:sz w:val="20"/>
-                <w:szCs w:val="20"/>
-              </w:rPr>
-              <w:t>BufferedWriter</w:t>
-            </w:r>
-            <w:proofErr w:type="spellEnd"/>
-            <w:r>
-              <w:rPr>
-                <w:rFonts w:ascii="Consolas" w:hAnsi="Consolas" w:cs="Consolas"/>
-                <w:color w:val="000000"/>
-                <w:kern w:val="0"/>
-                <w:sz w:val="20"/>
-                <w:szCs w:val="20"/>
-              </w:rPr>
-              <w:t xml:space="preserve"> </w:t>
-            </w:r>
-            <w:proofErr w:type="spellStart"/>
+              <w:t xml:space="preserve">BufferedWriter </w:t>
+            </w:r>
             <w:r>
               <w:rPr>
                 <w:rFonts w:ascii="Consolas" w:hAnsi="Consolas" w:cs="Consolas"/>
@@ -2031,7 +1892,6 @@
               </w:rPr>
               <w:t>bw</w:t>
             </w:r>
-            <w:proofErr w:type="spellEnd"/>
             <w:r>
               <w:rPr>
                 <w:rFonts w:ascii="Consolas" w:hAnsi="Consolas" w:cs="Consolas"/>
@@ -2097,28 +1957,7 @@
                 <w:szCs w:val="20"/>
               </w:rPr>
               <w:tab/>
-            </w:r>
-            <w:proofErr w:type="gramStart"/>
-            <w:r>
-              <w:rPr>
-                <w:rFonts w:ascii="Consolas" w:hAnsi="Consolas" w:cs="Consolas"/>
-                <w:color w:val="000000"/>
-                <w:kern w:val="0"/>
-                <w:sz w:val="20"/>
-                <w:szCs w:val="20"/>
-              </w:rPr>
-              <w:t>String[</w:t>
-            </w:r>
-            <w:proofErr w:type="gramEnd"/>
-            <w:r>
-              <w:rPr>
-                <w:rFonts w:ascii="Consolas" w:hAnsi="Consolas" w:cs="Consolas"/>
-                <w:color w:val="000000"/>
-                <w:kern w:val="0"/>
-                <w:sz w:val="20"/>
-                <w:szCs w:val="20"/>
-              </w:rPr>
-              <w:t xml:space="preserve">][] </w:t>
+              <w:t xml:space="preserve">String[][] </w:t>
             </w:r>
             <w:r>
               <w:rPr>
@@ -2294,7 +2133,6 @@
               </w:rPr>
               <w:t xml:space="preserve"> </w:t>
             </w:r>
-            <w:proofErr w:type="spellStart"/>
             <w:r>
               <w:rPr>
                 <w:rFonts w:ascii="Consolas" w:hAnsi="Consolas" w:cs="Consolas"/>
@@ -2305,7 +2143,6 @@
               </w:rPr>
               <w:t>i</w:t>
             </w:r>
-            <w:proofErr w:type="spellEnd"/>
             <w:r>
               <w:rPr>
                 <w:rFonts w:ascii="Consolas" w:hAnsi="Consolas" w:cs="Consolas"/>
@@ -2604,20 +2441,8 @@
                 <w:sz w:val="20"/>
                 <w:szCs w:val="20"/>
               </w:rPr>
-              <w:t xml:space="preserve"> </w:t>
-            </w:r>
-            <w:proofErr w:type="gramStart"/>
-            <w:r>
-              <w:rPr>
-                <w:rFonts w:ascii="Consolas" w:hAnsi="Consolas" w:cs="Consolas"/>
-                <w:color w:val="000000"/>
-                <w:kern w:val="0"/>
-                <w:sz w:val="20"/>
-                <w:szCs w:val="20"/>
-              </w:rPr>
-              <w:t>File(</w:t>
-            </w:r>
-            <w:proofErr w:type="gramEnd"/>
+              <w:t xml:space="preserve"> File(</w:t>
+            </w:r>
             <w:r>
               <w:rPr>
                 <w:rFonts w:ascii="Consolas" w:hAnsi="Consolas" w:cs="Consolas"/>
@@ -2638,7 +2463,6 @@
               </w:rPr>
               <w:t xml:space="preserve">, </w:t>
             </w:r>
-            <w:proofErr w:type="spellStart"/>
             <w:r>
               <w:rPr>
                 <w:rFonts w:ascii="Consolas" w:hAnsi="Consolas" w:cs="Consolas"/>
@@ -2649,7 +2473,6 @@
               </w:rPr>
               <w:t>args</w:t>
             </w:r>
-            <w:proofErr w:type="spellEnd"/>
             <w:r>
               <w:rPr>
                 <w:rFonts w:ascii="Consolas" w:hAnsi="Consolas" w:cs="Consolas"/>
@@ -2745,20 +2568,8 @@
                 <w:sz w:val="20"/>
                 <w:szCs w:val="20"/>
               </w:rPr>
-              <w:t xml:space="preserve"> </w:t>
-            </w:r>
-            <w:proofErr w:type="gramStart"/>
-            <w:r>
-              <w:rPr>
-                <w:rFonts w:ascii="Consolas" w:hAnsi="Consolas" w:cs="Consolas"/>
-                <w:color w:val="000000"/>
-                <w:kern w:val="0"/>
-                <w:sz w:val="20"/>
-                <w:szCs w:val="20"/>
-              </w:rPr>
-              <w:t>File(</w:t>
-            </w:r>
-            <w:proofErr w:type="gramEnd"/>
+              <w:t xml:space="preserve"> File(</w:t>
+            </w:r>
             <w:r>
               <w:rPr>
                 <w:rFonts w:ascii="Consolas" w:hAnsi="Consolas" w:cs="Consolas"/>
@@ -2779,7 +2590,6 @@
               </w:rPr>
               <w:t xml:space="preserve">, </w:t>
             </w:r>
-            <w:proofErr w:type="spellStart"/>
             <w:r>
               <w:rPr>
                 <w:rFonts w:ascii="Consolas" w:hAnsi="Consolas" w:cs="Consolas"/>
@@ -2790,7 +2600,6 @@
               </w:rPr>
               <w:t>args</w:t>
             </w:r>
-            <w:proofErr w:type="spellEnd"/>
             <w:r>
               <w:rPr>
                 <w:rFonts w:ascii="Consolas" w:hAnsi="Consolas" w:cs="Consolas"/>
@@ -2845,7 +2654,6 @@
               </w:rPr>
               <w:tab/>
             </w:r>
-            <w:proofErr w:type="spellStart"/>
             <w:r>
               <w:rPr>
                 <w:rFonts w:ascii="Consolas" w:hAnsi="Consolas" w:cs="Consolas"/>
@@ -2856,7 +2664,6 @@
               </w:rPr>
               <w:t>i</w:t>
             </w:r>
-            <w:proofErr w:type="spellEnd"/>
             <w:r>
               <w:rPr>
                 <w:rFonts w:ascii="Consolas" w:hAnsi="Consolas" w:cs="Consolas"/>
@@ -2975,7 +2782,6 @@
               </w:rPr>
               <w:tab/>
             </w:r>
-            <w:proofErr w:type="gramStart"/>
             <w:r>
               <w:rPr>
                 <w:rFonts w:ascii="Consolas" w:hAnsi="Consolas" w:cs="Consolas"/>
@@ -2994,18 +2800,7 @@
                 <w:sz w:val="20"/>
                 <w:szCs w:val="20"/>
               </w:rPr>
-              <w:t>[</w:t>
-            </w:r>
-            <w:proofErr w:type="gramEnd"/>
-            <w:r>
-              <w:rPr>
-                <w:rFonts w:ascii="Consolas" w:hAnsi="Consolas" w:cs="Consolas"/>
-                <w:color w:val="000000"/>
-                <w:kern w:val="0"/>
-                <w:sz w:val="20"/>
-                <w:szCs w:val="20"/>
-              </w:rPr>
-              <w:t xml:space="preserve">0][1] = </w:t>
+              <w:t xml:space="preserve">[0][1] = </w:t>
             </w:r>
             <w:r>
               <w:rPr>
@@ -3070,30 +2865,8 @@
                 <w:szCs w:val="20"/>
               </w:rPr>
               <w:tab/>
-            </w:r>
-            <w:proofErr w:type="spellStart"/>
-            <w:r>
-              <w:rPr>
-                <w:rFonts w:ascii="Consolas" w:hAnsi="Consolas" w:cs="Consolas"/>
-                <w:color w:val="000000"/>
-                <w:kern w:val="0"/>
-                <w:sz w:val="20"/>
-                <w:szCs w:val="20"/>
-              </w:rPr>
-              <w:t>FileReader</w:t>
-            </w:r>
-            <w:proofErr w:type="spellEnd"/>
-            <w:r>
-              <w:rPr>
-                <w:rFonts w:ascii="Consolas" w:hAnsi="Consolas" w:cs="Consolas"/>
-                <w:color w:val="000000"/>
-                <w:kern w:val="0"/>
-                <w:sz w:val="20"/>
-                <w:szCs w:val="20"/>
-              </w:rPr>
-              <w:t xml:space="preserve"> </w:t>
-            </w:r>
-            <w:proofErr w:type="spellStart"/>
+              <w:t xml:space="preserve">FileReader </w:t>
+            </w:r>
             <w:r>
               <w:rPr>
                 <w:rFonts w:ascii="Consolas" w:hAnsi="Consolas" w:cs="Consolas"/>
@@ -3104,7 +2877,6 @@
               </w:rPr>
               <w:t>fr</w:t>
             </w:r>
-            <w:proofErr w:type="spellEnd"/>
             <w:r>
               <w:rPr>
                 <w:rFonts w:ascii="Consolas" w:hAnsi="Consolas" w:cs="Consolas"/>
@@ -3135,29 +2907,7 @@
                 <w:sz w:val="20"/>
                 <w:szCs w:val="20"/>
               </w:rPr>
-              <w:t xml:space="preserve"> </w:t>
-            </w:r>
-            <w:proofErr w:type="spellStart"/>
-            <w:r>
-              <w:rPr>
-                <w:rFonts w:ascii="Consolas" w:hAnsi="Consolas" w:cs="Consolas"/>
-                <w:color w:val="000000"/>
-                <w:kern w:val="0"/>
-                <w:sz w:val="20"/>
-                <w:szCs w:val="20"/>
-              </w:rPr>
-              <w:t>FileReader</w:t>
-            </w:r>
-            <w:proofErr w:type="spellEnd"/>
-            <w:r>
-              <w:rPr>
-                <w:rFonts w:ascii="Consolas" w:hAnsi="Consolas" w:cs="Consolas"/>
-                <w:color w:val="000000"/>
-                <w:kern w:val="0"/>
-                <w:sz w:val="20"/>
-                <w:szCs w:val="20"/>
-              </w:rPr>
-              <w:t>(</w:t>
+              <w:t xml:space="preserve"> FileReader(</w:t>
             </w:r>
             <w:r>
               <w:rPr>
@@ -3187,7 +2937,7 @@
               <w:adjustRightInd w:val="0"/>
               <w:jc w:val="left"/>
               <w:rPr>
-                <w:rFonts w:ascii="Consolas" w:hAnsi="Consolas" w:cs="Consolas" w:hint="eastAsia"/>
+                <w:rFonts w:ascii="Consolas" w:hAnsi="Consolas" w:cs="Consolas"/>
                 <w:kern w:val="0"/>
                 <w:sz w:val="20"/>
                 <w:szCs w:val="20"/>
@@ -3223,7 +2973,6 @@
               </w:rPr>
               <w:tab/>
             </w:r>
-            <w:proofErr w:type="spellStart"/>
             <w:r>
               <w:rPr>
                 <w:rFonts w:ascii="Consolas" w:hAnsi="Consolas" w:cs="Consolas"/>
@@ -3234,7 +2983,6 @@
               </w:rPr>
               <w:t>br</w:t>
             </w:r>
-            <w:proofErr w:type="spellEnd"/>
             <w:r>
               <w:rPr>
                 <w:rFonts w:ascii="Consolas" w:hAnsi="Consolas" w:cs="Consolas"/>
@@ -3265,31 +3013,8 @@
                 <w:sz w:val="20"/>
                 <w:szCs w:val="20"/>
               </w:rPr>
-              <w:t xml:space="preserve"> </w:t>
-            </w:r>
-            <w:proofErr w:type="spellStart"/>
-            <w:r>
-              <w:rPr>
-                <w:rFonts w:ascii="Consolas" w:hAnsi="Consolas" w:cs="Consolas"/>
-                <w:color w:val="000000"/>
-                <w:kern w:val="0"/>
-                <w:sz w:val="20"/>
-                <w:szCs w:val="20"/>
-              </w:rPr>
-              <w:t>BufferedReader</w:t>
-            </w:r>
-            <w:proofErr w:type="spellEnd"/>
-            <w:r>
-              <w:rPr>
-                <w:rFonts w:ascii="Consolas" w:hAnsi="Consolas" w:cs="Consolas"/>
-                <w:color w:val="000000"/>
-                <w:kern w:val="0"/>
-                <w:sz w:val="20"/>
-                <w:szCs w:val="20"/>
-              </w:rPr>
-              <w:t>(</w:t>
-            </w:r>
-            <w:proofErr w:type="spellStart"/>
+              <w:t xml:space="preserve"> BufferedReader(</w:t>
+            </w:r>
             <w:r>
               <w:rPr>
                 <w:rFonts w:ascii="Consolas" w:hAnsi="Consolas" w:cs="Consolas"/>
@@ -3300,7 +3025,6 @@
               </w:rPr>
               <w:t>fr</w:t>
             </w:r>
-            <w:proofErr w:type="spellEnd"/>
             <w:r>
               <w:rPr>
                 <w:rFonts w:ascii="Consolas" w:hAnsi="Consolas" w:cs="Consolas"/>
@@ -3319,7 +3043,7 @@
               <w:adjustRightInd w:val="0"/>
               <w:jc w:val="left"/>
               <w:rPr>
-                <w:rFonts w:ascii="Consolas" w:hAnsi="Consolas" w:cs="Consolas" w:hint="eastAsia"/>
+                <w:rFonts w:ascii="Consolas" w:hAnsi="Consolas" w:cs="Consolas"/>
                 <w:kern w:val="0"/>
                 <w:sz w:val="20"/>
                 <w:szCs w:val="20"/>
@@ -3502,8 +3226,6 @@
               </w:rPr>
               <w:t xml:space="preserve"> = </w:t>
             </w:r>
-            <w:proofErr w:type="spellStart"/>
-            <w:proofErr w:type="gramStart"/>
             <w:r>
               <w:rPr>
                 <w:rFonts w:ascii="Consolas" w:hAnsi="Consolas" w:cs="Consolas"/>
@@ -3522,19 +3244,7 @@
                 <w:sz w:val="20"/>
                 <w:szCs w:val="20"/>
               </w:rPr>
-              <w:t>.readLine</w:t>
-            </w:r>
-            <w:proofErr w:type="spellEnd"/>
-            <w:proofErr w:type="gramEnd"/>
-            <w:r>
-              <w:rPr>
-                <w:rFonts w:ascii="Consolas" w:hAnsi="Consolas" w:cs="Consolas"/>
-                <w:color w:val="000000"/>
-                <w:kern w:val="0"/>
-                <w:sz w:val="20"/>
-                <w:szCs w:val="20"/>
-              </w:rPr>
-              <w:t xml:space="preserve">()) != </w:t>
+              <w:t xml:space="preserve">.readLine()) != </w:t>
             </w:r>
             <w:r>
               <w:rPr>
@@ -3632,8 +3342,6 @@
               </w:rPr>
               <w:t xml:space="preserve"> = </w:t>
             </w:r>
-            <w:proofErr w:type="spellStart"/>
-            <w:proofErr w:type="gramStart"/>
             <w:r>
               <w:rPr>
                 <w:rFonts w:ascii="Consolas" w:hAnsi="Consolas" w:cs="Consolas"/>
@@ -3652,19 +3360,7 @@
                 <w:sz w:val="20"/>
                 <w:szCs w:val="20"/>
               </w:rPr>
-              <w:t>.trim</w:t>
-            </w:r>
-            <w:proofErr w:type="spellEnd"/>
-            <w:proofErr w:type="gramEnd"/>
-            <w:r>
-              <w:rPr>
-                <w:rFonts w:ascii="Consolas" w:hAnsi="Consolas" w:cs="Consolas"/>
-                <w:color w:val="000000"/>
-                <w:kern w:val="0"/>
-                <w:sz w:val="20"/>
-                <w:szCs w:val="20"/>
-              </w:rPr>
-              <w:t>();</w:t>
+              <w:t>.trim();</w:t>
             </w:r>
           </w:p>
           <w:p>
@@ -3762,7 +3458,6 @@
               </w:rPr>
               <w:t xml:space="preserve"> = </w:t>
             </w:r>
-            <w:proofErr w:type="spellStart"/>
             <w:r>
               <w:rPr>
                 <w:rFonts w:ascii="Consolas" w:hAnsi="Consolas" w:cs="Consolas"/>
@@ -3781,18 +3476,7 @@
                 <w:sz w:val="20"/>
                 <w:szCs w:val="20"/>
               </w:rPr>
-              <w:t>.indexOf</w:t>
-            </w:r>
-            <w:proofErr w:type="spellEnd"/>
-            <w:r>
-              <w:rPr>
-                <w:rFonts w:ascii="Consolas" w:hAnsi="Consolas" w:cs="Consolas"/>
-                <w:color w:val="000000"/>
-                <w:kern w:val="0"/>
-                <w:sz w:val="20"/>
-                <w:szCs w:val="20"/>
-              </w:rPr>
-              <w:t>(</w:t>
+              <w:t>.indexOf(</w:t>
             </w:r>
             <w:r>
               <w:rPr>
@@ -3944,7 +3628,6 @@
               </w:rPr>
               <w:t>[</w:t>
             </w:r>
-            <w:proofErr w:type="spellStart"/>
             <w:r>
               <w:rPr>
                 <w:rFonts w:ascii="Consolas" w:hAnsi="Consolas" w:cs="Consolas"/>
@@ -3955,7 +3638,6 @@
               </w:rPr>
               <w:t>i</w:t>
             </w:r>
-            <w:proofErr w:type="spellEnd"/>
             <w:r>
               <w:rPr>
                 <w:rFonts w:ascii="Consolas" w:hAnsi="Consolas" w:cs="Consolas"/>
@@ -3966,7 +3648,6 @@
               </w:rPr>
               <w:t>][1].equals(</w:t>
             </w:r>
-            <w:proofErr w:type="spellStart"/>
             <w:r>
               <w:rPr>
                 <w:rFonts w:ascii="Consolas" w:hAnsi="Consolas" w:cs="Consolas"/>
@@ -3985,18 +3666,7 @@
                 <w:sz w:val="20"/>
                 <w:szCs w:val="20"/>
               </w:rPr>
-              <w:t>.substring</w:t>
-            </w:r>
-            <w:proofErr w:type="spellEnd"/>
-            <w:r>
-              <w:rPr>
-                <w:rFonts w:ascii="Consolas" w:hAnsi="Consolas" w:cs="Consolas"/>
-                <w:color w:val="000000"/>
-                <w:kern w:val="0"/>
-                <w:sz w:val="20"/>
-                <w:szCs w:val="20"/>
-              </w:rPr>
-              <w:t xml:space="preserve">(0, </w:t>
+              <w:t xml:space="preserve">.substring(0, </w:t>
             </w:r>
             <w:r>
               <w:rPr>
@@ -4122,7 +3792,6 @@
               </w:rPr>
               <w:t>[</w:t>
             </w:r>
-            <w:proofErr w:type="spellStart"/>
             <w:r>
               <w:rPr>
                 <w:rFonts w:ascii="Consolas" w:hAnsi="Consolas" w:cs="Consolas"/>
@@ -4133,7 +3802,6 @@
               </w:rPr>
               <w:t>i</w:t>
             </w:r>
-            <w:proofErr w:type="spellEnd"/>
             <w:r>
               <w:rPr>
                 <w:rFonts w:ascii="Consolas" w:hAnsi="Consolas" w:cs="Consolas"/>
@@ -4164,8 +3832,6 @@
               </w:rPr>
               <w:t xml:space="preserve">] = </w:t>
             </w:r>
-            <w:proofErr w:type="spellStart"/>
-            <w:proofErr w:type="gramStart"/>
             <w:r>
               <w:rPr>
                 <w:rFonts w:ascii="Consolas" w:hAnsi="Consolas" w:cs="Consolas"/>
@@ -4184,19 +3850,7 @@
                 <w:sz w:val="20"/>
                 <w:szCs w:val="20"/>
               </w:rPr>
-              <w:t>.substring</w:t>
-            </w:r>
-            <w:proofErr w:type="spellEnd"/>
-            <w:proofErr w:type="gramEnd"/>
-            <w:r>
-              <w:rPr>
-                <w:rFonts w:ascii="Consolas" w:hAnsi="Consolas" w:cs="Consolas"/>
-                <w:color w:val="000000"/>
-                <w:kern w:val="0"/>
-                <w:sz w:val="20"/>
-                <w:szCs w:val="20"/>
-              </w:rPr>
-              <w:t>(</w:t>
+              <w:t>.substring(</w:t>
             </w:r>
             <w:r>
               <w:rPr>
@@ -4703,7 +4357,6 @@
               </w:rPr>
               <w:t>[</w:t>
             </w:r>
-            <w:proofErr w:type="spellStart"/>
             <w:r>
               <w:rPr>
                 <w:rFonts w:ascii="Consolas" w:hAnsi="Consolas" w:cs="Consolas"/>
@@ -4714,7 +4367,6 @@
               </w:rPr>
               <w:t>i</w:t>
             </w:r>
-            <w:proofErr w:type="spellEnd"/>
             <w:r>
               <w:rPr>
                 <w:rFonts w:ascii="Consolas" w:hAnsi="Consolas" w:cs="Consolas"/>
@@ -4725,8 +4377,6 @@
               </w:rPr>
               <w:t xml:space="preserve">][1] = </w:t>
             </w:r>
-            <w:proofErr w:type="spellStart"/>
-            <w:proofErr w:type="gramStart"/>
             <w:r>
               <w:rPr>
                 <w:rFonts w:ascii="Consolas" w:hAnsi="Consolas" w:cs="Consolas"/>
@@ -4745,19 +4395,7 @@
                 <w:sz w:val="20"/>
                 <w:szCs w:val="20"/>
               </w:rPr>
-              <w:t>.substring</w:t>
-            </w:r>
-            <w:proofErr w:type="spellEnd"/>
-            <w:proofErr w:type="gramEnd"/>
-            <w:r>
-              <w:rPr>
-                <w:rFonts w:ascii="Consolas" w:hAnsi="Consolas" w:cs="Consolas"/>
-                <w:color w:val="000000"/>
-                <w:kern w:val="0"/>
-                <w:sz w:val="20"/>
-                <w:szCs w:val="20"/>
-              </w:rPr>
-              <w:t xml:space="preserve">(0, </w:t>
+              <w:t xml:space="preserve">.substring(0, </w:t>
             </w:r>
             <w:r>
               <w:rPr>
@@ -4873,7 +4511,6 @@
               </w:rPr>
               <w:t>[</w:t>
             </w:r>
-            <w:proofErr w:type="spellStart"/>
             <w:r>
               <w:rPr>
                 <w:rFonts w:ascii="Consolas" w:hAnsi="Consolas" w:cs="Consolas"/>
@@ -4884,7 +4521,6 @@
               </w:rPr>
               <w:t>i</w:t>
             </w:r>
-            <w:proofErr w:type="spellEnd"/>
             <w:r>
               <w:rPr>
                 <w:rFonts w:ascii="Consolas" w:hAnsi="Consolas" w:cs="Consolas"/>
@@ -4915,8 +4551,6 @@
               </w:rPr>
               <w:t xml:space="preserve">] = </w:t>
             </w:r>
-            <w:proofErr w:type="spellStart"/>
-            <w:proofErr w:type="gramStart"/>
             <w:r>
               <w:rPr>
                 <w:rFonts w:ascii="Consolas" w:hAnsi="Consolas" w:cs="Consolas"/>
@@ -4935,19 +4569,7 @@
                 <w:sz w:val="20"/>
                 <w:szCs w:val="20"/>
               </w:rPr>
-              <w:t>.substring</w:t>
-            </w:r>
-            <w:proofErr w:type="spellEnd"/>
-            <w:proofErr w:type="gramEnd"/>
-            <w:r>
-              <w:rPr>
-                <w:rFonts w:ascii="Consolas" w:hAnsi="Consolas" w:cs="Consolas"/>
-                <w:color w:val="000000"/>
-                <w:kern w:val="0"/>
-                <w:sz w:val="20"/>
-                <w:szCs w:val="20"/>
-              </w:rPr>
-              <w:t>(</w:t>
+              <w:t>.substring(</w:t>
             </w:r>
             <w:r>
               <w:rPr>
@@ -5492,7 +5114,6 @@
               </w:rPr>
               <w:t>[</w:t>
             </w:r>
-            <w:proofErr w:type="spellStart"/>
             <w:r>
               <w:rPr>
                 <w:rFonts w:ascii="Consolas" w:hAnsi="Consolas" w:cs="Consolas"/>
@@ -5503,7 +5124,6 @@
               </w:rPr>
               <w:t>i</w:t>
             </w:r>
-            <w:proofErr w:type="spellEnd"/>
             <w:r>
               <w:rPr>
                 <w:rFonts w:ascii="Consolas" w:hAnsi="Consolas" w:cs="Consolas"/>
@@ -5648,7 +5268,6 @@
               </w:rPr>
               <w:tab/>
             </w:r>
-            <w:proofErr w:type="spellStart"/>
             <w:r>
               <w:rPr>
                 <w:rFonts w:ascii="Consolas" w:hAnsi="Consolas" w:cs="Consolas"/>
@@ -5659,7 +5278,6 @@
               </w:rPr>
               <w:t>i</w:t>
             </w:r>
-            <w:proofErr w:type="spellEnd"/>
             <w:r>
               <w:rPr>
                 <w:rFonts w:ascii="Consolas" w:hAnsi="Consolas" w:cs="Consolas"/>
@@ -5670,7 +5288,6 @@
               </w:rPr>
               <w:t xml:space="preserve"> = </w:t>
             </w:r>
-            <w:proofErr w:type="spellStart"/>
             <w:r>
               <w:rPr>
                 <w:rFonts w:ascii="Consolas" w:hAnsi="Consolas" w:cs="Consolas"/>
@@ -5681,7 +5298,6 @@
               </w:rPr>
               <w:t>i</w:t>
             </w:r>
-            <w:proofErr w:type="spellEnd"/>
             <w:r>
               <w:rPr>
                 <w:rFonts w:ascii="Consolas" w:hAnsi="Consolas" w:cs="Consolas"/>
@@ -5880,7 +5496,6 @@
               </w:rPr>
               <w:t>[</w:t>
             </w:r>
-            <w:proofErr w:type="spellStart"/>
             <w:r>
               <w:rPr>
                 <w:rFonts w:ascii="Consolas" w:hAnsi="Consolas" w:cs="Consolas"/>
@@ -5891,7 +5506,6 @@
               </w:rPr>
               <w:t>i</w:t>
             </w:r>
-            <w:proofErr w:type="spellEnd"/>
             <w:r>
               <w:rPr>
                 <w:rFonts w:ascii="Consolas" w:hAnsi="Consolas" w:cs="Consolas"/>
@@ -5902,8 +5516,6 @@
               </w:rPr>
               <w:t xml:space="preserve">][1] = </w:t>
             </w:r>
-            <w:proofErr w:type="spellStart"/>
-            <w:proofErr w:type="gramStart"/>
             <w:r>
               <w:rPr>
                 <w:rFonts w:ascii="Consolas" w:hAnsi="Consolas" w:cs="Consolas"/>
@@ -5922,19 +5534,7 @@
                 <w:sz w:val="20"/>
                 <w:szCs w:val="20"/>
               </w:rPr>
-              <w:t>.substring</w:t>
-            </w:r>
-            <w:proofErr w:type="spellEnd"/>
-            <w:proofErr w:type="gramEnd"/>
-            <w:r>
-              <w:rPr>
-                <w:rFonts w:ascii="Consolas" w:hAnsi="Consolas" w:cs="Consolas"/>
-                <w:color w:val="000000"/>
-                <w:kern w:val="0"/>
-                <w:sz w:val="20"/>
-                <w:szCs w:val="20"/>
-              </w:rPr>
-              <w:t xml:space="preserve">(0, </w:t>
+              <w:t xml:space="preserve">.substring(0, </w:t>
             </w:r>
             <w:r>
               <w:rPr>
@@ -6050,7 +5650,6 @@
               </w:rPr>
               <w:t>[</w:t>
             </w:r>
-            <w:proofErr w:type="spellStart"/>
             <w:r>
               <w:rPr>
                 <w:rFonts w:ascii="Consolas" w:hAnsi="Consolas" w:cs="Consolas"/>
@@ -6061,7 +5660,6 @@
               </w:rPr>
               <w:t>i</w:t>
             </w:r>
-            <w:proofErr w:type="spellEnd"/>
             <w:r>
               <w:rPr>
                 <w:rFonts w:ascii="Consolas" w:hAnsi="Consolas" w:cs="Consolas"/>
@@ -6092,8 +5690,6 @@
               </w:rPr>
               <w:t xml:space="preserve">] = </w:t>
             </w:r>
-            <w:proofErr w:type="spellStart"/>
-            <w:proofErr w:type="gramStart"/>
             <w:r>
               <w:rPr>
                 <w:rFonts w:ascii="Consolas" w:hAnsi="Consolas" w:cs="Consolas"/>
@@ -6112,19 +5708,7 @@
                 <w:sz w:val="20"/>
                 <w:szCs w:val="20"/>
               </w:rPr>
-              <w:t>.substring</w:t>
-            </w:r>
-            <w:proofErr w:type="spellEnd"/>
-            <w:proofErr w:type="gramEnd"/>
-            <w:r>
-              <w:rPr>
-                <w:rFonts w:ascii="Consolas" w:hAnsi="Consolas" w:cs="Consolas"/>
-                <w:color w:val="000000"/>
-                <w:kern w:val="0"/>
-                <w:sz w:val="20"/>
-                <w:szCs w:val="20"/>
-              </w:rPr>
-              <w:t>(</w:t>
+              <w:t>.substring(</w:t>
             </w:r>
             <w:r>
               <w:rPr>
@@ -6490,7 +6074,6 @@
               </w:rPr>
               <w:t>[</w:t>
             </w:r>
-            <w:proofErr w:type="spellStart"/>
             <w:r>
               <w:rPr>
                 <w:rFonts w:ascii="Consolas" w:hAnsi="Consolas" w:cs="Consolas"/>
@@ -6501,7 +6084,6 @@
               </w:rPr>
               <w:t>i</w:t>
             </w:r>
-            <w:proofErr w:type="spellEnd"/>
             <w:r>
               <w:rPr>
                 <w:rFonts w:ascii="Consolas" w:hAnsi="Consolas" w:cs="Consolas"/>
@@ -6595,30 +6177,8 @@
                 <w:szCs w:val="20"/>
               </w:rPr>
               <w:tab/>
-            </w:r>
-            <w:proofErr w:type="spellStart"/>
-            <w:r>
-              <w:rPr>
-                <w:rFonts w:ascii="Consolas" w:hAnsi="Consolas" w:cs="Consolas"/>
-                <w:color w:val="000000"/>
-                <w:kern w:val="0"/>
-                <w:sz w:val="20"/>
-                <w:szCs w:val="20"/>
-              </w:rPr>
-              <w:t>FileWriter</w:t>
-            </w:r>
-            <w:proofErr w:type="spellEnd"/>
-            <w:r>
-              <w:rPr>
-                <w:rFonts w:ascii="Consolas" w:hAnsi="Consolas" w:cs="Consolas"/>
-                <w:color w:val="000000"/>
-                <w:kern w:val="0"/>
-                <w:sz w:val="20"/>
-                <w:szCs w:val="20"/>
-              </w:rPr>
-              <w:t xml:space="preserve"> </w:t>
-            </w:r>
-            <w:proofErr w:type="spellStart"/>
+              <w:t xml:space="preserve">FileWriter </w:t>
+            </w:r>
             <w:r>
               <w:rPr>
                 <w:rFonts w:ascii="Consolas" w:hAnsi="Consolas" w:cs="Consolas"/>
@@ -6629,7 +6189,6 @@
               </w:rPr>
               <w:t>fw</w:t>
             </w:r>
-            <w:proofErr w:type="spellEnd"/>
             <w:r>
               <w:rPr>
                 <w:rFonts w:ascii="Consolas" w:hAnsi="Consolas" w:cs="Consolas"/>
@@ -6660,29 +6219,7 @@
                 <w:sz w:val="20"/>
                 <w:szCs w:val="20"/>
               </w:rPr>
-              <w:t xml:space="preserve"> </w:t>
-            </w:r>
-            <w:proofErr w:type="spellStart"/>
-            <w:r>
-              <w:rPr>
-                <w:rFonts w:ascii="Consolas" w:hAnsi="Consolas" w:cs="Consolas"/>
-                <w:color w:val="000000"/>
-                <w:kern w:val="0"/>
-                <w:sz w:val="20"/>
-                <w:szCs w:val="20"/>
-              </w:rPr>
-              <w:t>FileWriter</w:t>
-            </w:r>
-            <w:proofErr w:type="spellEnd"/>
-            <w:r>
-              <w:rPr>
-                <w:rFonts w:ascii="Consolas" w:hAnsi="Consolas" w:cs="Consolas"/>
-                <w:color w:val="000000"/>
-                <w:kern w:val="0"/>
-                <w:sz w:val="20"/>
-                <w:szCs w:val="20"/>
-              </w:rPr>
-              <w:t>(</w:t>
+              <w:t xml:space="preserve"> FileWriter(</w:t>
             </w:r>
             <w:r>
               <w:rPr>
@@ -6748,7 +6285,6 @@
               </w:rPr>
               <w:tab/>
             </w:r>
-            <w:proofErr w:type="spellStart"/>
             <w:r>
               <w:rPr>
                 <w:rFonts w:ascii="Consolas" w:hAnsi="Consolas" w:cs="Consolas"/>
@@ -6759,7 +6295,6 @@
               </w:rPr>
               <w:t>bw</w:t>
             </w:r>
-            <w:proofErr w:type="spellEnd"/>
             <w:r>
               <w:rPr>
                 <w:rFonts w:ascii="Consolas" w:hAnsi="Consolas" w:cs="Consolas"/>
@@ -6790,31 +6325,8 @@
                 <w:sz w:val="20"/>
                 <w:szCs w:val="20"/>
               </w:rPr>
-              <w:t xml:space="preserve"> </w:t>
-            </w:r>
-            <w:proofErr w:type="spellStart"/>
-            <w:r>
-              <w:rPr>
-                <w:rFonts w:ascii="Consolas" w:hAnsi="Consolas" w:cs="Consolas"/>
-                <w:color w:val="000000"/>
-                <w:kern w:val="0"/>
-                <w:sz w:val="20"/>
-                <w:szCs w:val="20"/>
-              </w:rPr>
-              <w:t>BufferedWriter</w:t>
-            </w:r>
-            <w:proofErr w:type="spellEnd"/>
-            <w:r>
-              <w:rPr>
-                <w:rFonts w:ascii="Consolas" w:hAnsi="Consolas" w:cs="Consolas"/>
-                <w:color w:val="000000"/>
-                <w:kern w:val="0"/>
-                <w:sz w:val="20"/>
-                <w:szCs w:val="20"/>
-              </w:rPr>
-              <w:t>(</w:t>
-            </w:r>
-            <w:proofErr w:type="spellStart"/>
+              <w:t xml:space="preserve"> BufferedWriter(</w:t>
+            </w:r>
             <w:r>
               <w:rPr>
                 <w:rFonts w:ascii="Consolas" w:hAnsi="Consolas" w:cs="Consolas"/>
@@ -6825,7 +6337,6 @@
               </w:rPr>
               <w:t>fw</w:t>
             </w:r>
-            <w:proofErr w:type="spellEnd"/>
             <w:r>
               <w:rPr>
                 <w:rFonts w:ascii="Consolas" w:hAnsi="Consolas" w:cs="Consolas"/>
@@ -6922,7 +6433,6 @@
               </w:rPr>
               <w:t xml:space="preserve"> = </w:t>
             </w:r>
-            <w:proofErr w:type="spellStart"/>
             <w:r>
               <w:rPr>
                 <w:rFonts w:ascii="Consolas" w:hAnsi="Consolas" w:cs="Consolas"/>
@@ -6933,7 +6443,6 @@
               </w:rPr>
               <w:t>i</w:t>
             </w:r>
-            <w:proofErr w:type="spellEnd"/>
             <w:r>
               <w:rPr>
                 <w:rFonts w:ascii="Consolas" w:hAnsi="Consolas" w:cs="Consolas"/>
@@ -6987,16 +6496,6 @@
                 <w:szCs w:val="20"/>
               </w:rPr>
               <w:tab/>
-            </w:r>
-            <w:proofErr w:type="spellStart"/>
-            <w:r>
-              <w:rPr>
-                <w:rFonts w:ascii="Consolas" w:hAnsi="Consolas" w:cs="Consolas"/>
-                <w:color w:val="000000"/>
-                <w:kern w:val="0"/>
-                <w:sz w:val="20"/>
-                <w:szCs w:val="20"/>
-              </w:rPr>
               <w:t>System.</w:t>
             </w:r>
             <w:r>
@@ -7021,18 +6520,7 @@
                 <w:sz w:val="20"/>
                 <w:szCs w:val="20"/>
               </w:rPr>
-              <w:t>.println</w:t>
-            </w:r>
-            <w:proofErr w:type="spellEnd"/>
-            <w:r>
-              <w:rPr>
-                <w:rFonts w:ascii="Consolas" w:hAnsi="Consolas" w:cs="Consolas"/>
-                <w:color w:val="000000"/>
-                <w:kern w:val="0"/>
-                <w:sz w:val="20"/>
-                <w:szCs w:val="20"/>
-              </w:rPr>
-              <w:t>(</w:t>
+              <w:t>.println(</w:t>
             </w:r>
             <w:r>
               <w:rPr>
@@ -7120,8 +6608,6 @@
               </w:rPr>
               <w:t xml:space="preserve"> (</w:t>
             </w:r>
-            <w:proofErr w:type="spellStart"/>
-            <w:proofErr w:type="gramStart"/>
             <w:r>
               <w:rPr>
                 <w:rFonts w:ascii="Consolas" w:hAnsi="Consolas" w:cs="Consolas"/>
@@ -7152,8 +6638,6 @@
               </w:rPr>
               <w:t>length</w:t>
             </w:r>
-            <w:proofErr w:type="spellEnd"/>
-            <w:proofErr w:type="gramEnd"/>
             <w:r>
               <w:rPr>
                 <w:rFonts w:ascii="Consolas" w:hAnsi="Consolas" w:cs="Consolas"/>
@@ -7240,7 +6724,6 @@
               </w:rPr>
               <w:t xml:space="preserve"> (</w:t>
             </w:r>
-            <w:proofErr w:type="spellStart"/>
             <w:r>
               <w:rPr>
                 <w:rFonts w:ascii="Consolas" w:hAnsi="Consolas" w:cs="Consolas"/>
@@ -7251,7 +6734,6 @@
               </w:rPr>
               <w:t>i</w:t>
             </w:r>
-            <w:proofErr w:type="spellEnd"/>
             <w:r>
               <w:rPr>
                 <w:rFonts w:ascii="Consolas" w:hAnsi="Consolas" w:cs="Consolas"/>
@@ -7262,7 +6744,6 @@
               </w:rPr>
               <w:t xml:space="preserve"> = 0; </w:t>
             </w:r>
-            <w:proofErr w:type="spellStart"/>
             <w:r>
               <w:rPr>
                 <w:rFonts w:ascii="Consolas" w:hAnsi="Consolas" w:cs="Consolas"/>
@@ -7273,7 +6754,6 @@
               </w:rPr>
               <w:t>i</w:t>
             </w:r>
-            <w:proofErr w:type="spellEnd"/>
             <w:r>
               <w:rPr>
                 <w:rFonts w:ascii="Consolas" w:hAnsi="Consolas" w:cs="Consolas"/>
@@ -7304,7 +6784,6 @@
               </w:rPr>
               <w:t xml:space="preserve">; </w:t>
             </w:r>
-            <w:proofErr w:type="spellStart"/>
             <w:r>
               <w:rPr>
                 <w:rFonts w:ascii="Consolas" w:hAnsi="Consolas" w:cs="Consolas"/>
@@ -7315,7 +6794,6 @@
               </w:rPr>
               <w:t>i</w:t>
             </w:r>
-            <w:proofErr w:type="spellEnd"/>
             <w:r>
               <w:rPr>
                 <w:rFonts w:ascii="Consolas" w:hAnsi="Consolas" w:cs="Consolas"/>
@@ -7412,7 +6890,6 @@
               </w:rPr>
               <w:t xml:space="preserve"> (</w:t>
             </w:r>
-            <w:proofErr w:type="spellStart"/>
             <w:r>
               <w:rPr>
                 <w:rFonts w:ascii="Consolas" w:hAnsi="Consolas" w:cs="Consolas"/>
@@ -7423,38 +6900,15 @@
               </w:rPr>
               <w:t>args</w:t>
             </w:r>
-            <w:proofErr w:type="spellEnd"/>
-            <w:r>
-              <w:rPr>
-                <w:rFonts w:ascii="Consolas" w:hAnsi="Consolas" w:cs="Consolas"/>
-                <w:color w:val="000000"/>
-                <w:kern w:val="0"/>
-                <w:sz w:val="20"/>
-                <w:szCs w:val="20"/>
-              </w:rPr>
-              <w:t>[2</w:t>
-            </w:r>
-            <w:proofErr w:type="gramStart"/>
-            <w:r>
-              <w:rPr>
-                <w:rFonts w:ascii="Consolas" w:hAnsi="Consolas" w:cs="Consolas"/>
-                <w:color w:val="000000"/>
-                <w:kern w:val="0"/>
-                <w:sz w:val="20"/>
-                <w:szCs w:val="20"/>
-              </w:rPr>
-              <w:t>].equals</w:t>
-            </w:r>
-            <w:proofErr w:type="gramEnd"/>
-            <w:r>
-              <w:rPr>
-                <w:rFonts w:ascii="Consolas" w:hAnsi="Consolas" w:cs="Consolas"/>
-                <w:color w:val="000000"/>
-                <w:kern w:val="0"/>
-                <w:sz w:val="20"/>
-                <w:szCs w:val="20"/>
-              </w:rPr>
-              <w:t>(</w:t>
+            <w:r>
+              <w:rPr>
+                <w:rFonts w:ascii="Consolas" w:hAnsi="Consolas" w:cs="Consolas"/>
+                <w:color w:val="000000"/>
+                <w:kern w:val="0"/>
+                <w:sz w:val="20"/>
+                <w:szCs w:val="20"/>
+              </w:rPr>
+              <w:t>[2].equals(</w:t>
             </w:r>
             <w:r>
               <w:rPr>
@@ -7476,7 +6930,6 @@
               </w:rPr>
               <w:t>[</w:t>
             </w:r>
-            <w:proofErr w:type="spellStart"/>
             <w:r>
               <w:rPr>
                 <w:rFonts w:ascii="Consolas" w:hAnsi="Consolas" w:cs="Consolas"/>
@@ -7487,7 +6940,6 @@
               </w:rPr>
               <w:t>i</w:t>
             </w:r>
-            <w:proofErr w:type="spellEnd"/>
             <w:r>
               <w:rPr>
                 <w:rFonts w:ascii="Consolas" w:hAnsi="Consolas" w:cs="Consolas"/>
@@ -7572,8 +7024,6 @@
               </w:rPr>
               <w:tab/>
             </w:r>
-            <w:proofErr w:type="spellStart"/>
-            <w:proofErr w:type="gramStart"/>
             <w:r>
               <w:rPr>
                 <w:rFonts w:ascii="Consolas" w:hAnsi="Consolas" w:cs="Consolas"/>
@@ -7592,19 +7042,7 @@
                 <w:sz w:val="20"/>
                 <w:szCs w:val="20"/>
               </w:rPr>
-              <w:t>.write</w:t>
-            </w:r>
-            <w:proofErr w:type="spellEnd"/>
-            <w:proofErr w:type="gramEnd"/>
-            <w:r>
-              <w:rPr>
-                <w:rFonts w:ascii="Consolas" w:hAnsi="Consolas" w:cs="Consolas"/>
-                <w:color w:val="000000"/>
-                <w:kern w:val="0"/>
-                <w:sz w:val="20"/>
-                <w:szCs w:val="20"/>
-              </w:rPr>
-              <w:t>(</w:t>
+              <w:t>.write(</w:t>
             </w:r>
             <w:r>
               <w:rPr>
@@ -7626,7 +7064,6 @@
               </w:rPr>
               <w:t>[</w:t>
             </w:r>
-            <w:proofErr w:type="spellStart"/>
             <w:r>
               <w:rPr>
                 <w:rFonts w:ascii="Consolas" w:hAnsi="Consolas" w:cs="Consolas"/>
@@ -7637,7 +7074,6 @@
               </w:rPr>
               <w:t>i</w:t>
             </w:r>
-            <w:proofErr w:type="spellEnd"/>
             <w:r>
               <w:rPr>
                 <w:rFonts w:ascii="Consolas" w:hAnsi="Consolas" w:cs="Consolas"/>
@@ -7722,8 +7158,6 @@
               </w:rPr>
               <w:tab/>
             </w:r>
-            <w:proofErr w:type="spellStart"/>
-            <w:proofErr w:type="gramStart"/>
             <w:r>
               <w:rPr>
                 <w:rFonts w:ascii="Consolas" w:hAnsi="Consolas" w:cs="Consolas"/>
@@ -7742,19 +7176,7 @@
                 <w:sz w:val="20"/>
                 <w:szCs w:val="20"/>
               </w:rPr>
-              <w:t>.newLine</w:t>
-            </w:r>
-            <w:proofErr w:type="spellEnd"/>
-            <w:proofErr w:type="gramEnd"/>
-            <w:r>
-              <w:rPr>
-                <w:rFonts w:ascii="Consolas" w:hAnsi="Consolas" w:cs="Consolas"/>
-                <w:color w:val="000000"/>
-                <w:kern w:val="0"/>
-                <w:sz w:val="20"/>
-                <w:szCs w:val="20"/>
-              </w:rPr>
-              <w:t>();</w:t>
+              <w:t>.newLine();</w:t>
             </w:r>
           </w:p>
           <w:p>
@@ -7890,18 +7312,7 @@
                 <w:sz w:val="20"/>
                 <w:szCs w:val="20"/>
               </w:rPr>
-              <w:t xml:space="preserve"> &lt; </w:t>
-            </w:r>
-            <w:proofErr w:type="spellStart"/>
-            <w:r>
-              <w:rPr>
-                <w:rFonts w:ascii="Consolas" w:hAnsi="Consolas" w:cs="Consolas"/>
-                <w:color w:val="000000"/>
-                <w:kern w:val="0"/>
-                <w:sz w:val="20"/>
-                <w:szCs w:val="20"/>
-              </w:rPr>
-              <w:t>Integer.</w:t>
+              <w:t xml:space="preserve"> &lt; Integer.</w:t>
             </w:r>
             <w:r>
               <w:rPr>
@@ -7915,7 +7326,6 @@
               </w:rPr>
               <w:t>parseInt</w:t>
             </w:r>
-            <w:proofErr w:type="spellEnd"/>
             <w:r>
               <w:rPr>
                 <w:rFonts w:ascii="Consolas" w:hAnsi="Consolas" w:cs="Consolas"/>
@@ -7946,7 +7356,6 @@
               </w:rPr>
               <w:t>[</w:t>
             </w:r>
-            <w:proofErr w:type="spellStart"/>
             <w:r>
               <w:rPr>
                 <w:rFonts w:ascii="Consolas" w:hAnsi="Consolas" w:cs="Consolas"/>
@@ -7957,7 +7366,6 @@
               </w:rPr>
               <w:t>i</w:t>
             </w:r>
-            <w:proofErr w:type="spellEnd"/>
             <w:r>
               <w:rPr>
                 <w:rFonts w:ascii="Consolas" w:hAnsi="Consolas" w:cs="Consolas"/>
@@ -7968,7 +7376,6 @@
               </w:rPr>
               <w:t xml:space="preserve">][0]); </w:t>
             </w:r>
-            <w:proofErr w:type="spellStart"/>
             <w:r>
               <w:rPr>
                 <w:rFonts w:ascii="Consolas" w:hAnsi="Consolas" w:cs="Consolas"/>
@@ -7987,18 +7394,7 @@
                 <w:sz w:val="20"/>
                 <w:szCs w:val="20"/>
               </w:rPr>
-              <w:t>++</w:t>
-            </w:r>
-            <w:proofErr w:type="spellEnd"/>
-            <w:r>
-              <w:rPr>
-                <w:rFonts w:ascii="Consolas" w:hAnsi="Consolas" w:cs="Consolas"/>
-                <w:color w:val="000000"/>
-                <w:kern w:val="0"/>
-                <w:sz w:val="20"/>
-                <w:szCs w:val="20"/>
-              </w:rPr>
-              <w:t>) {</w:t>
+              <w:t>++) {</w:t>
             </w:r>
           </w:p>
           <w:p>
@@ -8084,8 +7480,6 @@
               </w:rPr>
               <w:tab/>
             </w:r>
-            <w:proofErr w:type="spellStart"/>
-            <w:proofErr w:type="gramStart"/>
             <w:r>
               <w:rPr>
                 <w:rFonts w:ascii="Consolas" w:hAnsi="Consolas" w:cs="Consolas"/>
@@ -8104,19 +7498,7 @@
                 <w:sz w:val="20"/>
                 <w:szCs w:val="20"/>
               </w:rPr>
-              <w:t>.write</w:t>
-            </w:r>
-            <w:proofErr w:type="spellEnd"/>
-            <w:proofErr w:type="gramEnd"/>
-            <w:r>
-              <w:rPr>
-                <w:rFonts w:ascii="Consolas" w:hAnsi="Consolas" w:cs="Consolas"/>
-                <w:color w:val="000000"/>
-                <w:kern w:val="0"/>
-                <w:sz w:val="20"/>
-                <w:szCs w:val="20"/>
-              </w:rPr>
-              <w:t>(</w:t>
+              <w:t>.write(</w:t>
             </w:r>
             <w:r>
               <w:rPr>
@@ -8138,7 +7520,6 @@
               </w:rPr>
               <w:t>[</w:t>
             </w:r>
-            <w:proofErr w:type="spellStart"/>
             <w:r>
               <w:rPr>
                 <w:rFonts w:ascii="Consolas" w:hAnsi="Consolas" w:cs="Consolas"/>
@@ -8149,7 +7530,6 @@
               </w:rPr>
               <w:t>i</w:t>
             </w:r>
-            <w:proofErr w:type="spellEnd"/>
             <w:r>
               <w:rPr>
                 <w:rFonts w:ascii="Consolas" w:hAnsi="Consolas" w:cs="Consolas"/>
@@ -8264,8 +7644,6 @@
               </w:rPr>
               <w:tab/>
             </w:r>
-            <w:proofErr w:type="spellStart"/>
-            <w:proofErr w:type="gramStart"/>
             <w:r>
               <w:rPr>
                 <w:rFonts w:ascii="Consolas" w:hAnsi="Consolas" w:cs="Consolas"/>
@@ -8284,19 +7662,7 @@
                 <w:sz w:val="20"/>
                 <w:szCs w:val="20"/>
               </w:rPr>
-              <w:t>.newLine</w:t>
-            </w:r>
-            <w:proofErr w:type="spellEnd"/>
-            <w:proofErr w:type="gramEnd"/>
-            <w:r>
-              <w:rPr>
-                <w:rFonts w:ascii="Consolas" w:hAnsi="Consolas" w:cs="Consolas"/>
-                <w:color w:val="000000"/>
-                <w:kern w:val="0"/>
-                <w:sz w:val="20"/>
-                <w:szCs w:val="20"/>
-              </w:rPr>
-              <w:t>();</w:t>
+              <w:t>.newLine();</w:t>
             </w:r>
           </w:p>
           <w:p>
@@ -8732,7 +8098,6 @@
               </w:rPr>
               <w:t xml:space="preserve"> (</w:t>
             </w:r>
-            <w:proofErr w:type="spellStart"/>
             <w:r>
               <w:rPr>
                 <w:rFonts w:ascii="Consolas" w:hAnsi="Consolas" w:cs="Consolas"/>
@@ -8743,7 +8108,6 @@
               </w:rPr>
               <w:t>i</w:t>
             </w:r>
-            <w:proofErr w:type="spellEnd"/>
             <w:r>
               <w:rPr>
                 <w:rFonts w:ascii="Consolas" w:hAnsi="Consolas" w:cs="Consolas"/>
@@ -8754,7 +8118,6 @@
               </w:rPr>
               <w:t xml:space="preserve"> = 0; </w:t>
             </w:r>
-            <w:proofErr w:type="spellStart"/>
             <w:r>
               <w:rPr>
                 <w:rFonts w:ascii="Consolas" w:hAnsi="Consolas" w:cs="Consolas"/>
@@ -8765,7 +8128,6 @@
               </w:rPr>
               <w:t>i</w:t>
             </w:r>
-            <w:proofErr w:type="spellEnd"/>
             <w:r>
               <w:rPr>
                 <w:rFonts w:ascii="Consolas" w:hAnsi="Consolas" w:cs="Consolas"/>
@@ -8796,7 +8158,6 @@
               </w:rPr>
               <w:t xml:space="preserve">; </w:t>
             </w:r>
-            <w:proofErr w:type="spellStart"/>
             <w:r>
               <w:rPr>
                 <w:rFonts w:ascii="Consolas" w:hAnsi="Consolas" w:cs="Consolas"/>
@@ -8807,7 +8168,6 @@
               </w:rPr>
               <w:t>i</w:t>
             </w:r>
-            <w:proofErr w:type="spellEnd"/>
             <w:r>
               <w:rPr>
                 <w:rFonts w:ascii="Consolas" w:hAnsi="Consolas" w:cs="Consolas"/>
@@ -8882,8 +8242,6 @@
               </w:rPr>
               <w:tab/>
             </w:r>
-            <w:proofErr w:type="spellStart"/>
-            <w:proofErr w:type="gramStart"/>
             <w:r>
               <w:rPr>
                 <w:rFonts w:ascii="Consolas" w:hAnsi="Consolas" w:cs="Consolas"/>
@@ -8902,19 +8260,7 @@
                 <w:sz w:val="20"/>
                 <w:szCs w:val="20"/>
               </w:rPr>
-              <w:t>.write</w:t>
-            </w:r>
-            <w:proofErr w:type="spellEnd"/>
-            <w:proofErr w:type="gramEnd"/>
-            <w:r>
-              <w:rPr>
-                <w:rFonts w:ascii="Consolas" w:hAnsi="Consolas" w:cs="Consolas"/>
-                <w:color w:val="000000"/>
-                <w:kern w:val="0"/>
-                <w:sz w:val="20"/>
-                <w:szCs w:val="20"/>
-              </w:rPr>
-              <w:t>(</w:t>
+              <w:t>.write(</w:t>
             </w:r>
             <w:r>
               <w:rPr>
@@ -8936,7 +8282,6 @@
               </w:rPr>
               <w:t>[</w:t>
             </w:r>
-            <w:proofErr w:type="spellStart"/>
             <w:r>
               <w:rPr>
                 <w:rFonts w:ascii="Consolas" w:hAnsi="Consolas" w:cs="Consolas"/>
@@ -8947,7 +8292,6 @@
               </w:rPr>
               <w:t>i</w:t>
             </w:r>
-            <w:proofErr w:type="spellEnd"/>
             <w:r>
               <w:rPr>
                 <w:rFonts w:ascii="Consolas" w:hAnsi="Consolas" w:cs="Consolas"/>
@@ -9022,8 +8366,6 @@
               </w:rPr>
               <w:tab/>
             </w:r>
-            <w:proofErr w:type="spellStart"/>
-            <w:proofErr w:type="gramStart"/>
             <w:r>
               <w:rPr>
                 <w:rFonts w:ascii="Consolas" w:hAnsi="Consolas" w:cs="Consolas"/>
@@ -9042,19 +8384,7 @@
                 <w:sz w:val="20"/>
                 <w:szCs w:val="20"/>
               </w:rPr>
-              <w:t>.newLine</w:t>
-            </w:r>
-            <w:proofErr w:type="spellEnd"/>
-            <w:proofErr w:type="gramEnd"/>
-            <w:r>
-              <w:rPr>
-                <w:rFonts w:ascii="Consolas" w:hAnsi="Consolas" w:cs="Consolas"/>
-                <w:color w:val="000000"/>
-                <w:kern w:val="0"/>
-                <w:sz w:val="20"/>
-                <w:szCs w:val="20"/>
-              </w:rPr>
-              <w:t>();</w:t>
+              <w:t>.newLine();</w:t>
             </w:r>
           </w:p>
           <w:p>
@@ -9180,18 +8510,7 @@
                 <w:sz w:val="20"/>
                 <w:szCs w:val="20"/>
               </w:rPr>
-              <w:t xml:space="preserve"> &lt; </w:t>
-            </w:r>
-            <w:proofErr w:type="spellStart"/>
-            <w:r>
-              <w:rPr>
-                <w:rFonts w:ascii="Consolas" w:hAnsi="Consolas" w:cs="Consolas"/>
-                <w:color w:val="000000"/>
-                <w:kern w:val="0"/>
-                <w:sz w:val="20"/>
-                <w:szCs w:val="20"/>
-              </w:rPr>
-              <w:t>Integer.</w:t>
+              <w:t xml:space="preserve"> &lt; Integer.</w:t>
             </w:r>
             <w:r>
               <w:rPr>
@@ -9205,7 +8524,6 @@
               </w:rPr>
               <w:t>parseInt</w:t>
             </w:r>
-            <w:proofErr w:type="spellEnd"/>
             <w:r>
               <w:rPr>
                 <w:rFonts w:ascii="Consolas" w:hAnsi="Consolas" w:cs="Consolas"/>
@@ -9236,7 +8554,6 @@
               </w:rPr>
               <w:t>[</w:t>
             </w:r>
-            <w:proofErr w:type="spellStart"/>
             <w:r>
               <w:rPr>
                 <w:rFonts w:ascii="Consolas" w:hAnsi="Consolas" w:cs="Consolas"/>
@@ -9247,7 +8564,6 @@
               </w:rPr>
               <w:t>i</w:t>
             </w:r>
-            <w:proofErr w:type="spellEnd"/>
             <w:r>
               <w:rPr>
                 <w:rFonts w:ascii="Consolas" w:hAnsi="Consolas" w:cs="Consolas"/>
@@ -9258,7 +8574,6 @@
               </w:rPr>
               <w:t xml:space="preserve">][0]); </w:t>
             </w:r>
-            <w:proofErr w:type="spellStart"/>
             <w:r>
               <w:rPr>
                 <w:rFonts w:ascii="Consolas" w:hAnsi="Consolas" w:cs="Consolas"/>
@@ -9277,18 +8592,7 @@
                 <w:sz w:val="20"/>
                 <w:szCs w:val="20"/>
               </w:rPr>
-              <w:t>++</w:t>
-            </w:r>
-            <w:proofErr w:type="spellEnd"/>
-            <w:r>
-              <w:rPr>
-                <w:rFonts w:ascii="Consolas" w:hAnsi="Consolas" w:cs="Consolas"/>
-                <w:color w:val="000000"/>
-                <w:kern w:val="0"/>
-                <w:sz w:val="20"/>
-                <w:szCs w:val="20"/>
-              </w:rPr>
-              <w:t>) {</w:t>
+              <w:t>++) {</w:t>
             </w:r>
           </w:p>
           <w:p>
@@ -9364,8 +8668,6 @@
               </w:rPr>
               <w:tab/>
             </w:r>
-            <w:proofErr w:type="spellStart"/>
-            <w:proofErr w:type="gramStart"/>
             <w:r>
               <w:rPr>
                 <w:rFonts w:ascii="Consolas" w:hAnsi="Consolas" w:cs="Consolas"/>
@@ -9384,19 +8686,7 @@
                 <w:sz w:val="20"/>
                 <w:szCs w:val="20"/>
               </w:rPr>
-              <w:t>.write</w:t>
-            </w:r>
-            <w:proofErr w:type="spellEnd"/>
-            <w:proofErr w:type="gramEnd"/>
-            <w:r>
-              <w:rPr>
-                <w:rFonts w:ascii="Consolas" w:hAnsi="Consolas" w:cs="Consolas"/>
-                <w:color w:val="000000"/>
-                <w:kern w:val="0"/>
-                <w:sz w:val="20"/>
-                <w:szCs w:val="20"/>
-              </w:rPr>
-              <w:t>(</w:t>
+              <w:t>.write(</w:t>
             </w:r>
             <w:r>
               <w:rPr>
@@ -9418,7 +8708,6 @@
               </w:rPr>
               <w:t>[</w:t>
             </w:r>
-            <w:proofErr w:type="spellStart"/>
             <w:r>
               <w:rPr>
                 <w:rFonts w:ascii="Consolas" w:hAnsi="Consolas" w:cs="Consolas"/>
@@ -9429,7 +8718,6 @@
               </w:rPr>
               <w:t>i</w:t>
             </w:r>
-            <w:proofErr w:type="spellEnd"/>
             <w:r>
               <w:rPr>
                 <w:rFonts w:ascii="Consolas" w:hAnsi="Consolas" w:cs="Consolas"/>
@@ -9534,8 +8822,6 @@
               </w:rPr>
               <w:tab/>
             </w:r>
-            <w:proofErr w:type="spellStart"/>
-            <w:proofErr w:type="gramStart"/>
             <w:r>
               <w:rPr>
                 <w:rFonts w:ascii="Consolas" w:hAnsi="Consolas" w:cs="Consolas"/>
@@ -9554,19 +8840,7 @@
                 <w:sz w:val="20"/>
                 <w:szCs w:val="20"/>
               </w:rPr>
-              <w:t>.newLine</w:t>
-            </w:r>
-            <w:proofErr w:type="spellEnd"/>
-            <w:proofErr w:type="gramEnd"/>
-            <w:r>
-              <w:rPr>
-                <w:rFonts w:ascii="Consolas" w:hAnsi="Consolas" w:cs="Consolas"/>
-                <w:color w:val="000000"/>
-                <w:kern w:val="0"/>
-                <w:sz w:val="20"/>
-                <w:szCs w:val="20"/>
-              </w:rPr>
-              <w:t>();</w:t>
+              <w:t>.newLine();</w:t>
             </w:r>
           </w:p>
           <w:p>
@@ -9697,8 +8971,6 @@
               </w:rPr>
               <w:tab/>
             </w:r>
-            <w:proofErr w:type="spellStart"/>
-            <w:proofErr w:type="gramStart"/>
             <w:r>
               <w:rPr>
                 <w:rFonts w:ascii="Consolas" w:hAnsi="Consolas" w:cs="Consolas"/>
@@ -9717,19 +8989,7 @@
                 <w:sz w:val="20"/>
                 <w:szCs w:val="20"/>
               </w:rPr>
-              <w:t>.newLine</w:t>
-            </w:r>
-            <w:proofErr w:type="spellEnd"/>
-            <w:proofErr w:type="gramEnd"/>
-            <w:r>
-              <w:rPr>
-                <w:rFonts w:ascii="Consolas" w:hAnsi="Consolas" w:cs="Consolas"/>
-                <w:color w:val="000000"/>
-                <w:kern w:val="0"/>
-                <w:sz w:val="20"/>
-                <w:szCs w:val="20"/>
-              </w:rPr>
-              <w:t>();</w:t>
+              <w:t>.newLine();</w:t>
             </w:r>
           </w:p>
           <w:p>
@@ -9875,8 +9135,6 @@
               </w:rPr>
               <w:tab/>
             </w:r>
-            <w:proofErr w:type="spellStart"/>
-            <w:proofErr w:type="gramStart"/>
             <w:r>
               <w:rPr>
                 <w:rFonts w:ascii="Consolas" w:hAnsi="Consolas" w:cs="Consolas"/>
@@ -9895,19 +9153,7 @@
                 <w:sz w:val="20"/>
                 <w:szCs w:val="20"/>
               </w:rPr>
-              <w:t>.flush</w:t>
-            </w:r>
-            <w:proofErr w:type="spellEnd"/>
-            <w:proofErr w:type="gramEnd"/>
-            <w:r>
-              <w:rPr>
-                <w:rFonts w:ascii="Consolas" w:hAnsi="Consolas" w:cs="Consolas"/>
-                <w:color w:val="000000"/>
-                <w:kern w:val="0"/>
-                <w:sz w:val="20"/>
-                <w:szCs w:val="20"/>
-              </w:rPr>
-              <w:t>();</w:t>
+              <w:t>.flush();</w:t>
             </w:r>
           </w:p>
           <w:p>
@@ -10030,8 +9276,6 @@
               </w:rPr>
               <w:tab/>
             </w:r>
-            <w:proofErr w:type="spellStart"/>
-            <w:proofErr w:type="gramStart"/>
             <w:r>
               <w:rPr>
                 <w:rFonts w:ascii="Consolas" w:hAnsi="Consolas" w:cs="Consolas"/>
@@ -10050,19 +9294,7 @@
                 <w:sz w:val="20"/>
                 <w:szCs w:val="20"/>
               </w:rPr>
-              <w:t>.printStackTrace</w:t>
-            </w:r>
-            <w:proofErr w:type="spellEnd"/>
-            <w:proofErr w:type="gramEnd"/>
-            <w:r>
-              <w:rPr>
-                <w:rFonts w:ascii="Consolas" w:hAnsi="Consolas" w:cs="Consolas"/>
-                <w:color w:val="000000"/>
-                <w:kern w:val="0"/>
-                <w:sz w:val="20"/>
-                <w:szCs w:val="20"/>
-              </w:rPr>
-              <w:t>();</w:t>
+              <w:t>.printStackTrace();</w:t>
             </w:r>
           </w:p>
           <w:p>
@@ -10241,8 +9473,6 @@
               </w:rPr>
               <w:tab/>
             </w:r>
-            <w:proofErr w:type="spellStart"/>
-            <w:proofErr w:type="gramStart"/>
             <w:r>
               <w:rPr>
                 <w:rFonts w:ascii="Consolas" w:hAnsi="Consolas" w:cs="Consolas"/>
@@ -10261,19 +9491,7 @@
                 <w:sz w:val="20"/>
                 <w:szCs w:val="20"/>
               </w:rPr>
-              <w:t>.close</w:t>
-            </w:r>
-            <w:proofErr w:type="spellEnd"/>
-            <w:proofErr w:type="gramEnd"/>
-            <w:r>
-              <w:rPr>
-                <w:rFonts w:ascii="Consolas" w:hAnsi="Consolas" w:cs="Consolas"/>
-                <w:color w:val="000000"/>
-                <w:kern w:val="0"/>
-                <w:sz w:val="20"/>
-                <w:szCs w:val="20"/>
-              </w:rPr>
-              <w:t>();</w:t>
+              <w:t>.close();</w:t>
             </w:r>
           </w:p>
           <w:p>
@@ -10329,8 +9547,6 @@
               </w:rPr>
               <w:tab/>
             </w:r>
-            <w:proofErr w:type="spellStart"/>
-            <w:proofErr w:type="gramStart"/>
             <w:r>
               <w:rPr>
                 <w:rFonts w:ascii="Consolas" w:hAnsi="Consolas" w:cs="Consolas"/>
@@ -10349,19 +9565,7 @@
                 <w:sz w:val="20"/>
                 <w:szCs w:val="20"/>
               </w:rPr>
-              <w:t>.close</w:t>
-            </w:r>
-            <w:proofErr w:type="spellEnd"/>
-            <w:proofErr w:type="gramEnd"/>
-            <w:r>
-              <w:rPr>
-                <w:rFonts w:ascii="Consolas" w:hAnsi="Consolas" w:cs="Consolas"/>
-                <w:color w:val="000000"/>
-                <w:kern w:val="0"/>
-                <w:sz w:val="20"/>
-                <w:szCs w:val="20"/>
-              </w:rPr>
-              <w:t>();</w:t>
+              <w:t>.close();</w:t>
             </w:r>
           </w:p>
           <w:p>
@@ -10504,8 +9708,6 @@
               </w:rPr>
               <w:tab/>
             </w:r>
-            <w:proofErr w:type="spellStart"/>
-            <w:proofErr w:type="gramStart"/>
             <w:r>
               <w:rPr>
                 <w:rFonts w:ascii="Consolas" w:hAnsi="Consolas" w:cs="Consolas"/>
@@ -10524,19 +9726,7 @@
                 <w:sz w:val="20"/>
                 <w:szCs w:val="20"/>
               </w:rPr>
-              <w:t>.printStackTrace</w:t>
-            </w:r>
-            <w:proofErr w:type="spellEnd"/>
-            <w:proofErr w:type="gramEnd"/>
-            <w:r>
-              <w:rPr>
-                <w:rFonts w:ascii="Consolas" w:hAnsi="Consolas" w:cs="Consolas"/>
-                <w:color w:val="000000"/>
-                <w:kern w:val="0"/>
-                <w:sz w:val="20"/>
-                <w:szCs w:val="20"/>
-              </w:rPr>
-              <w:t>();</w:t>
+              <w:t>.printStackTrace();</w:t>
             </w:r>
           </w:p>
           <w:p>
@@ -10651,16 +9841,6 @@
                 <w:szCs w:val="20"/>
               </w:rPr>
               <w:tab/>
-            </w:r>
-            <w:proofErr w:type="spellStart"/>
-            <w:r>
-              <w:rPr>
-                <w:rFonts w:ascii="Consolas" w:hAnsi="Consolas" w:cs="Consolas"/>
-                <w:color w:val="000000"/>
-                <w:kern w:val="0"/>
-                <w:sz w:val="20"/>
-                <w:szCs w:val="20"/>
-              </w:rPr>
               <w:t>System.</w:t>
             </w:r>
             <w:r>
@@ -10685,18 +9865,7 @@
                 <w:sz w:val="20"/>
                 <w:szCs w:val="20"/>
               </w:rPr>
-              <w:t>.println</w:t>
-            </w:r>
-            <w:proofErr w:type="spellEnd"/>
-            <w:r>
-              <w:rPr>
-                <w:rFonts w:ascii="Consolas" w:hAnsi="Consolas" w:cs="Consolas"/>
-                <w:color w:val="000000"/>
-                <w:kern w:val="0"/>
-                <w:sz w:val="20"/>
-                <w:szCs w:val="20"/>
-              </w:rPr>
-              <w:t>(</w:t>
+              <w:t>.println(</w:t>
             </w:r>
             <w:r>
               <w:rPr>
@@ -10901,7 +10070,7 @@
               <w:adjustRightInd w:val="0"/>
               <w:jc w:val="center"/>
               <w:rPr>
-                <w:rFonts w:ascii="Consolas" w:hAnsi="Consolas" w:cs="Consolas" w:hint="eastAsia"/>
+                <w:rFonts w:ascii="Consolas" w:hAnsi="Consolas" w:cs="Consolas"/>
                 <w:b/>
                 <w:bCs/>
                 <w:color w:val="000000"/>
@@ -10942,7 +10111,7 @@
               <w:adjustRightInd w:val="0"/>
               <w:jc w:val="left"/>
               <w:rPr>
-                <w:rFonts w:ascii="Consolas" w:hAnsi="Consolas" w:cs="Consolas" w:hint="eastAsia"/>
+                <w:rFonts w:ascii="Consolas" w:hAnsi="Consolas" w:cs="Consolas"/>
                 <w:b/>
                 <w:bCs/>
                 <w:kern w:val="0"/>
@@ -11011,34 +10180,31 @@
             <w:pPr>
               <w:jc w:val="center"/>
               <w:rPr>
+                <w:b/>
+                <w:bCs/>
+                <w:sz w:val="16"/>
+                <w:szCs w:val="16"/>
+              </w:rPr>
+            </w:pPr>
+            <w:r>
+              <w:rPr>
                 <w:rFonts w:hint="eastAsia"/>
                 <w:b/>
                 <w:bCs/>
                 <w:sz w:val="16"/>
                 <w:szCs w:val="16"/>
               </w:rPr>
-            </w:pPr>
-            <w:r>
-              <w:rPr>
-                <w:rFonts w:hint="eastAsia"/>
+              <w:t>图</w:t>
+            </w:r>
+            <w:r>
+              <w:rPr>
                 <w:b/>
                 <w:bCs/>
                 <w:sz w:val="16"/>
                 <w:szCs w:val="16"/>
               </w:rPr>
-              <w:t>图</w:t>
-            </w:r>
-            <w:r>
-              <w:rPr>
-                <w:b/>
-                <w:bCs/>
-                <w:sz w:val="16"/>
-                <w:szCs w:val="16"/>
-              </w:rPr>
               <w:t>3</w:t>
             </w:r>
-            <w:bookmarkStart w:id="0" w:name="_GoBack"/>
-            <w:bookmarkEnd w:id="0"/>
           </w:p>
           <w:p>
             <w:pPr>
@@ -11118,7 +10284,6 @@
           <w:p>
             <w:pPr>
               <w:rPr>
-                <w:rFonts w:hint="eastAsia"/>
                 <w:b/>
                 <w:bCs/>
                 <w:szCs w:val="21"/>
@@ -11262,7 +10427,6 @@
             <w:pPr>
               <w:jc w:val="center"/>
               <w:rPr>
-                <w:rFonts w:hint="eastAsia"/>
                 <w:b/>
                 <w:bCs/>
                 <w:sz w:val="16"/>
@@ -11330,7 +10494,7 @@
 </file>
 
 <file path=word/endnotes.xml><?xml version="1.0" encoding="utf-8"?>
-<w:endnotes xmlns:wpc="http://schemas.microsoft.com/office/word/2010/wordprocessingCanvas" xmlns:cx="http://schemas.microsoft.com/office/drawing/2014/chartex" xmlns:cx1="http://schemas.microsoft.com/office/drawing/2015/9/8/chartex" xmlns:cx2="http://schemas.microsoft.com/office/drawing/2015/10/21/chartex" xmlns:cx3="http://schemas.microsoft.com/office/drawing/2016/5/9/chartex" xmlns:cx4="http://schemas.microsoft.com/office/drawing/2016/5/10/chartex" xmlns:cx5="http://schemas.microsoft.com/office/drawing/2016/5/11/chartex" xmlns:cx6="http://schemas.microsoft.com/office/drawing/2016/5/12/chartex" xmlns:cx7="http://schemas.microsoft.com/office/drawing/2016/5/13/chartex" xmlns:cx8="http://schemas.microsoft.com/office/drawing/2016/5/14/chartex" xmlns:mc="http://schemas.openxmlformats.org/markup-compatibility/2006" xmlns:aink="http://schemas.microsoft.com/office/drawing/2016/ink" xmlns:am3d="http://schemas.microsoft.com/office/drawing/2017/model3d" xmlns:o="urn:schemas-microsoft-com:office:office" xmlns:r="http://schemas.openxmlformats.org/officeDocument/2006/relationships" xmlns:m="http://schemas.openxmlformats.org/officeDocument/2006/math" xmlns:v="urn:schemas-microsoft-com:vml" xmlns:wp14="http://schemas.microsoft.com/office/word/2010/wordprocessingDrawing" xmlns:wp="http://schemas.openxmlformats.org/drawingml/2006/wordprocessingDrawing" xmlns:w10="urn:schemas-microsoft-com:office:word" xmlns:w="http://schemas.openxmlformats.org/wordprocessingml/2006/main" xmlns:w14="http://schemas.microsoft.com/office/word/2010/wordml" xmlns:w15="http://schemas.microsoft.com/office/word/2012/wordml" xmlns:w16cid="http://schemas.microsoft.com/office/word/2016/wordml/cid" xmlns:w16se="http://schemas.microsoft.com/office/word/2015/wordml/symex" xmlns:wpg="http://schemas.microsoft.com/office/word/2010/wordprocessingGroup" xmlns:wpi="http://schemas.microsoft.com/office/word/2010/wordprocessingInk" xmlns:wne="http://schemas.microsoft.com/office/word/2006/wordml" xmlns:wps="http://schemas.microsoft.com/office/word/2010/wordprocessingShape" mc:Ignorable="w14 w15 w16se w16cid wp14">
+<w:endnotes xmlns:wpc="http://schemas.microsoft.com/office/word/2010/wordprocessingCanvas" xmlns:cx="http://schemas.microsoft.com/office/drawing/2014/chartex" xmlns:cx1="http://schemas.microsoft.com/office/drawing/2015/9/8/chartex" xmlns:cx2="http://schemas.microsoft.com/office/drawing/2015/10/21/chartex" xmlns:cx3="http://schemas.microsoft.com/office/drawing/2016/5/9/chartex" xmlns:cx4="http://schemas.microsoft.com/office/drawing/2016/5/10/chartex" xmlns:cx5="http://schemas.microsoft.com/office/drawing/2016/5/11/chartex" xmlns:cx6="http://schemas.microsoft.com/office/drawing/2016/5/12/chartex" xmlns:cx7="http://schemas.microsoft.com/office/drawing/2016/5/13/chartex" xmlns:cx8="http://schemas.microsoft.com/office/drawing/2016/5/14/chartex" xmlns:mc="http://schemas.openxmlformats.org/markup-compatibility/2006" xmlns:aink="http://schemas.microsoft.com/office/drawing/2016/ink" xmlns:am3d="http://schemas.microsoft.com/office/drawing/2017/model3d" xmlns:o="urn:schemas-microsoft-com:office:office" xmlns:r="http://schemas.openxmlformats.org/officeDocument/2006/relationships" xmlns:m="http://schemas.openxmlformats.org/officeDocument/2006/math" xmlns:v="urn:schemas-microsoft-com:vml" xmlns:wp14="http://schemas.microsoft.com/office/word/2010/wordprocessingDrawing" xmlns:wp="http://schemas.openxmlformats.org/drawingml/2006/wordprocessingDrawing" xmlns:w10="urn:schemas-microsoft-com:office:word" xmlns:w="http://schemas.openxmlformats.org/wordprocessingml/2006/main" xmlns:w14="http://schemas.microsoft.com/office/word/2010/wordml" xmlns:w15="http://schemas.microsoft.com/office/word/2012/wordml" xmlns:w16cex="http://schemas.microsoft.com/office/word/2018/wordml/cex" xmlns:w16cid="http://schemas.microsoft.com/office/word/2016/wordml/cid" xmlns:w16="http://schemas.microsoft.com/office/word/2018/wordml" xmlns:w16se="http://schemas.microsoft.com/office/word/2015/wordml/symex" xmlns:wpg="http://schemas.microsoft.com/office/word/2010/wordprocessingGroup" xmlns:wpi="http://schemas.microsoft.com/office/word/2010/wordprocessingInk" xmlns:wne="http://schemas.microsoft.com/office/word/2006/wordml" xmlns:wps="http://schemas.microsoft.com/office/word/2010/wordprocessingShape" mc:Ignorable="w14 w15 w16se w16cid w16 w16cex wp14">
   <w:endnote w:type="separator" w:id="-1">
     <w:p>
       <w:r>
@@ -11349,7 +10513,7 @@
 </file>
 
 <file path=word/footnotes.xml><?xml version="1.0" encoding="utf-8"?>
-<w:footnotes xmlns:wpc="http://schemas.microsoft.com/office/word/2010/wordprocessingCanvas" xmlns:cx="http://schemas.microsoft.com/office/drawing/2014/chartex" xmlns:cx1="http://schemas.microsoft.com/office/drawing/2015/9/8/chartex" xmlns:cx2="http://schemas.microsoft.com/office/drawing/2015/10/21/chartex" xmlns:cx3="http://schemas.microsoft.com/office/drawing/2016/5/9/chartex" xmlns:cx4="http://schemas.microsoft.com/office/drawing/2016/5/10/chartex" xmlns:cx5="http://schemas.microsoft.com/office/drawing/2016/5/11/chartex" xmlns:cx6="http://schemas.microsoft.com/office/drawing/2016/5/12/chartex" xmlns:cx7="http://schemas.microsoft.com/office/drawing/2016/5/13/chartex" xmlns:cx8="http://schemas.microsoft.com/office/drawing/2016/5/14/chartex" xmlns:mc="http://schemas.openxmlformats.org/markup-compatibility/2006" xmlns:aink="http://schemas.microsoft.com/office/drawing/2016/ink" xmlns:am3d="http://schemas.microsoft.com/office/drawing/2017/model3d" xmlns:o="urn:schemas-microsoft-com:office:office" xmlns:r="http://schemas.openxmlformats.org/officeDocument/2006/relationships" xmlns:m="http://schemas.openxmlformats.org/officeDocument/2006/math" xmlns:v="urn:schemas-microsoft-com:vml" xmlns:wp14="http://schemas.microsoft.com/office/word/2010/wordprocessingDrawing" xmlns:wp="http://schemas.openxmlformats.org/drawingml/2006/wordprocessingDrawing" xmlns:w10="urn:schemas-microsoft-com:office:word" xmlns:w="http://schemas.openxmlformats.org/wordprocessingml/2006/main" xmlns:w14="http://schemas.microsoft.com/office/word/2010/wordml" xmlns:w15="http://schemas.microsoft.com/office/word/2012/wordml" xmlns:w16cid="http://schemas.microsoft.com/office/word/2016/wordml/cid" xmlns:w16se="http://schemas.microsoft.com/office/word/2015/wordml/symex" xmlns:wpg="http://schemas.microsoft.com/office/word/2010/wordprocessingGroup" xmlns:wpi="http://schemas.microsoft.com/office/word/2010/wordprocessingInk" xmlns:wne="http://schemas.microsoft.com/office/word/2006/wordml" xmlns:wps="http://schemas.microsoft.com/office/word/2010/wordprocessingShape" mc:Ignorable="w14 w15 w16se w16cid wp14">
+<w:footnotes xmlns:wpc="http://schemas.microsoft.com/office/word/2010/wordprocessingCanvas" xmlns:cx="http://schemas.microsoft.com/office/drawing/2014/chartex" xmlns:cx1="http://schemas.microsoft.com/office/drawing/2015/9/8/chartex" xmlns:cx2="http://schemas.microsoft.com/office/drawing/2015/10/21/chartex" xmlns:cx3="http://schemas.microsoft.com/office/drawing/2016/5/9/chartex" xmlns:cx4="http://schemas.microsoft.com/office/drawing/2016/5/10/chartex" xmlns:cx5="http://schemas.microsoft.com/office/drawing/2016/5/11/chartex" xmlns:cx6="http://schemas.microsoft.com/office/drawing/2016/5/12/chartex" xmlns:cx7="http://schemas.microsoft.com/office/drawing/2016/5/13/chartex" xmlns:cx8="http://schemas.microsoft.com/office/drawing/2016/5/14/chartex" xmlns:mc="http://schemas.openxmlformats.org/markup-compatibility/2006" xmlns:aink="http://schemas.microsoft.com/office/drawing/2016/ink" xmlns:am3d="http://schemas.microsoft.com/office/drawing/2017/model3d" xmlns:o="urn:schemas-microsoft-com:office:office" xmlns:r="http://schemas.openxmlformats.org/officeDocument/2006/relationships" xmlns:m="http://schemas.openxmlformats.org/officeDocument/2006/math" xmlns:v="urn:schemas-microsoft-com:vml" xmlns:wp14="http://schemas.microsoft.com/office/word/2010/wordprocessingDrawing" xmlns:wp="http://schemas.openxmlformats.org/drawingml/2006/wordprocessingDrawing" xmlns:w10="urn:schemas-microsoft-com:office:word" xmlns:w="http://schemas.openxmlformats.org/wordprocessingml/2006/main" xmlns:w14="http://schemas.microsoft.com/office/word/2010/wordml" xmlns:w15="http://schemas.microsoft.com/office/word/2012/wordml" xmlns:w16cex="http://schemas.microsoft.com/office/word/2018/wordml/cex" xmlns:w16cid="http://schemas.microsoft.com/office/word/2016/wordml/cid" xmlns:w16="http://schemas.microsoft.com/office/word/2018/wordml" xmlns:w16se="http://schemas.microsoft.com/office/word/2015/wordml/symex" xmlns:wpg="http://schemas.microsoft.com/office/word/2010/wordprocessingGroup" xmlns:wpi="http://schemas.microsoft.com/office/word/2010/wordprocessingInk" xmlns:wne="http://schemas.microsoft.com/office/word/2006/wordml" xmlns:wps="http://schemas.microsoft.com/office/word/2010/wordprocessingShape" mc:Ignorable="w14 w15 w16se w16cid w16 w16cex wp14">
   <w:footnote w:type="separator" w:id="-1">
     <w:p>
       <w:r>
@@ -11368,7 +10532,7 @@
 </file>
 
 <file path=word/numbering.xml><?xml version="1.0" encoding="utf-8"?>
-<w:numbering xmlns:wpc="http://schemas.microsoft.com/office/word/2010/wordprocessingCanvas" xmlns:cx="http://schemas.microsoft.com/office/drawing/2014/chartex" xmlns:cx1="http://schemas.microsoft.com/office/drawing/2015/9/8/chartex" xmlns:cx2="http://schemas.microsoft.com/office/drawing/2015/10/21/chartex" xmlns:cx3="http://schemas.microsoft.com/office/drawing/2016/5/9/chartex" xmlns:cx4="http://schemas.microsoft.com/office/drawing/2016/5/10/chartex" xmlns:cx5="http://schemas.microsoft.com/office/drawing/2016/5/11/chartex" xmlns:cx6="http://schemas.microsoft.com/office/drawing/2016/5/12/chartex" xmlns:cx7="http://schemas.microsoft.com/office/drawing/2016/5/13/chartex" xmlns:cx8="http://schemas.microsoft.com/office/drawing/2016/5/14/chartex" xmlns:mc="http://schemas.openxmlformats.org/markup-compatibility/2006" xmlns:aink="http://schemas.microsoft.com/office/drawing/2016/ink" xmlns:am3d="http://schemas.microsoft.com/office/drawing/2017/model3d" xmlns:o="urn:schemas-microsoft-com:office:office" xmlns:r="http://schemas.openxmlformats.org/officeDocument/2006/relationships" xmlns:m="http://schemas.openxmlformats.org/officeDocument/2006/math" xmlns:v="urn:schemas-microsoft-com:vml" xmlns:wp14="http://schemas.microsoft.com/office/word/2010/wordprocessingDrawing" xmlns:wp="http://schemas.openxmlformats.org/drawingml/2006/wordprocessingDrawing" xmlns:w10="urn:schemas-microsoft-com:office:word" xmlns:w="http://schemas.openxmlformats.org/wordprocessingml/2006/main" xmlns:w14="http://schemas.microsoft.com/office/word/2010/wordml" xmlns:w15="http://schemas.microsoft.com/office/word/2012/wordml" xmlns:w16cid="http://schemas.microsoft.com/office/word/2016/wordml/cid" xmlns:w16se="http://schemas.microsoft.com/office/word/2015/wordml/symex" xmlns:wpg="http://schemas.microsoft.com/office/word/2010/wordprocessingGroup" xmlns:wpi="http://schemas.microsoft.com/office/word/2010/wordprocessingInk" xmlns:wne="http://schemas.microsoft.com/office/word/2006/wordml" xmlns:wps="http://schemas.microsoft.com/office/word/2010/wordprocessingShape" mc:Ignorable="w14 w15 w16se w16cid wp14">
+<w:numbering xmlns:wpc="http://schemas.microsoft.com/office/word/2010/wordprocessingCanvas" xmlns:cx="http://schemas.microsoft.com/office/drawing/2014/chartex" xmlns:cx1="http://schemas.microsoft.com/office/drawing/2015/9/8/chartex" xmlns:cx2="http://schemas.microsoft.com/office/drawing/2015/10/21/chartex" xmlns:cx3="http://schemas.microsoft.com/office/drawing/2016/5/9/chartex" xmlns:cx4="http://schemas.microsoft.com/office/drawing/2016/5/10/chartex" xmlns:cx5="http://schemas.microsoft.com/office/drawing/2016/5/11/chartex" xmlns:cx6="http://schemas.microsoft.com/office/drawing/2016/5/12/chartex" xmlns:cx7="http://schemas.microsoft.com/office/drawing/2016/5/13/chartex" xmlns:cx8="http://schemas.microsoft.com/office/drawing/2016/5/14/chartex" xmlns:mc="http://schemas.openxmlformats.org/markup-compatibility/2006" xmlns:aink="http://schemas.microsoft.com/office/drawing/2016/ink" xmlns:am3d="http://schemas.microsoft.com/office/drawing/2017/model3d" xmlns:o="urn:schemas-microsoft-com:office:office" xmlns:r="http://schemas.openxmlformats.org/officeDocument/2006/relationships" xmlns:m="http://schemas.openxmlformats.org/officeDocument/2006/math" xmlns:v="urn:schemas-microsoft-com:vml" xmlns:wp14="http://schemas.microsoft.com/office/word/2010/wordprocessingDrawing" xmlns:wp="http://schemas.openxmlformats.org/drawingml/2006/wordprocessingDrawing" xmlns:w10="urn:schemas-microsoft-com:office:word" xmlns:w="http://schemas.openxmlformats.org/wordprocessingml/2006/main" xmlns:w14="http://schemas.microsoft.com/office/word/2010/wordml" xmlns:w15="http://schemas.microsoft.com/office/word/2012/wordml" xmlns:w16cex="http://schemas.microsoft.com/office/word/2018/wordml/cex" xmlns:w16cid="http://schemas.microsoft.com/office/word/2016/wordml/cid" xmlns:w16="http://schemas.microsoft.com/office/word/2018/wordml" xmlns:w16se="http://schemas.microsoft.com/office/word/2015/wordml/symex" xmlns:wpg="http://schemas.microsoft.com/office/word/2010/wordprocessingGroup" xmlns:wpi="http://schemas.microsoft.com/office/word/2010/wordprocessingInk" xmlns:wne="http://schemas.microsoft.com/office/word/2006/wordml" xmlns:wps="http://schemas.microsoft.com/office/word/2010/wordprocessingShape" mc:Ignorable="w14 w15 w16se w16cid w16 w16cex wp14">
   <w:abstractNum w:abstractNumId="0" w15:restartNumberingAfterBreak="0">
     <w:nsid w:val="01A540A2"/>
     <w:multiLevelType w:val="hybridMultilevel"/>
@@ -14866,7 +14030,7 @@
 </file>
 
 <file path=word/styles.xml><?xml version="1.0" encoding="utf-8"?>
-<w:styles xmlns:mc="http://schemas.openxmlformats.org/markup-compatibility/2006" xmlns:r="http://schemas.openxmlformats.org/officeDocument/2006/relationships" xmlns:w="http://schemas.openxmlformats.org/wordprocessingml/2006/main" xmlns:w14="http://schemas.microsoft.com/office/word/2010/wordml" xmlns:w15="http://schemas.microsoft.com/office/word/2012/wordml" xmlns:w16cid="http://schemas.microsoft.com/office/word/2016/wordml/cid" xmlns:w16se="http://schemas.microsoft.com/office/word/2015/wordml/symex" mc:Ignorable="w14 w15 w16se w16cid">
+<w:styles xmlns:mc="http://schemas.openxmlformats.org/markup-compatibility/2006" xmlns:r="http://schemas.openxmlformats.org/officeDocument/2006/relationships" xmlns:w="http://schemas.openxmlformats.org/wordprocessingml/2006/main" xmlns:w14="http://schemas.microsoft.com/office/word/2010/wordml" xmlns:w15="http://schemas.microsoft.com/office/word/2012/wordml" xmlns:w16cex="http://schemas.microsoft.com/office/word/2018/wordml/cex" xmlns:w16cid="http://schemas.microsoft.com/office/word/2016/wordml/cid" xmlns:w16="http://schemas.microsoft.com/office/word/2018/wordml" xmlns:w16se="http://schemas.microsoft.com/office/word/2015/wordml/symex" mc:Ignorable="w14 w15 w16se w16cid w16 w16cex">
   <w:docDefaults>
     <w:rPrDefault>
       <w:rPr>
@@ -15874,7 +15038,7 @@
 </file>
 
 <file path=customXml/itemProps2.xml><?xml version="1.0" encoding="utf-8"?>
-<ds:datastoreItem xmlns:ds="http://schemas.openxmlformats.org/officeDocument/2006/customXml" ds:itemID="{47C31E25-626A-4F8B-878F-6E78FBB50A93}">
+<ds:datastoreItem xmlns:ds="http://schemas.openxmlformats.org/officeDocument/2006/customXml" ds:itemID="{D4C7B338-BE49-4EF8-A84B-A42AC583DD22}">
   <ds:schemaRefs>
     <ds:schemaRef ds:uri="http://schemas.openxmlformats.org/officeDocument/2006/bibliography"/>
   </ds:schemaRefs>
